--- a/第109402組-BeMet-系統簡介.docx
+++ b/第109402組-BeMet-系統簡介.docx
@@ -86,7 +86,7 @@
         <w:snapToGrid w:val="0"/>
         <w:jc w:val="both"/>
         <w:rPr>
-          <w:rFonts w:ascii="Times New Roman" w:eastAsia="標楷體" w:hAnsi="Times New Roman"/>
+          <w:rFonts w:ascii="Times New Roman" w:eastAsia="標楷體" w:hAnsi="Times New Roman" w:hint="default"/>
           <w:sz w:val="28"/>
         </w:rPr>
       </w:pPr>
@@ -122,7 +122,7 @@
         <w:snapToGrid w:val="0"/>
         <w:jc w:val="both"/>
         <w:rPr>
-          <w:rFonts w:ascii="Times New Roman" w:eastAsia="標楷體" w:hAnsi="Times New Roman"/>
+          <w:rFonts w:ascii="Times New Roman" w:eastAsia="標楷體" w:hAnsi="Times New Roman" w:hint="default"/>
           <w:sz w:val="28"/>
         </w:rPr>
       </w:pPr>
@@ -198,7 +198,7 @@
         <w:spacing w:before="240"/>
         <w:ind w:left="482" w:hanging="482"/>
         <w:rPr>
-          <w:rFonts w:eastAsia="標楷體" w:hint="eastAsia"/>
+          <w:rFonts w:eastAsia="標楷體"/>
           <w:b/>
           <w:sz w:val="28"/>
         </w:rPr>
@@ -218,7 +218,7 @@
         <w:snapToGrid w:val="0"/>
         <w:ind w:left="482"/>
         <w:rPr>
-          <w:rFonts w:eastAsia="標楷體" w:hint="eastAsia"/>
+          <w:rFonts w:eastAsia="標楷體"/>
           <w:szCs w:val="24"/>
         </w:rPr>
       </w:pPr>
@@ -398,7 +398,7 @@
         <w:spacing w:before="240"/>
         <w:ind w:left="482" w:hanging="482"/>
         <w:rPr>
-          <w:rFonts w:eastAsia="標楷體" w:hint="eastAsia"/>
+          <w:rFonts w:eastAsia="標楷體"/>
           <w:b/>
           <w:sz w:val="28"/>
         </w:rPr>
@@ -437,42 +437,7 @@
           <w:rFonts w:eastAsia="標楷體" w:hint="eastAsia"/>
           <w:szCs w:val="24"/>
         </w:rPr>
-        <w:t>：將好友分為四大類（</w:t>
-      </w:r>
-      <w:r>
-        <w:rPr>
-          <w:rFonts w:eastAsia="標楷體" w:hint="eastAsia"/>
-          <w:szCs w:val="24"/>
-        </w:rPr>
-        <w:t>供應商、合作廠商</w:t>
-      </w:r>
-      <w:r>
-        <w:rPr>
-          <w:rFonts w:eastAsia="標楷體" w:hint="eastAsia"/>
-          <w:szCs w:val="24"/>
-        </w:rPr>
-        <w:t>、</w:t>
-      </w:r>
-      <w:r>
-        <w:rPr>
-          <w:rFonts w:eastAsia="標楷體" w:hint="eastAsia"/>
-          <w:szCs w:val="24"/>
-        </w:rPr>
-        <w:t>顧客</w:t>
-      </w:r>
-      <w:r>
-        <w:rPr>
-          <w:rFonts w:eastAsia="標楷體" w:hint="eastAsia"/>
-          <w:szCs w:val="24"/>
-        </w:rPr>
-        <w:t>、同事）</w:t>
-      </w:r>
-      <w:r>
-        <w:rPr>
-          <w:rFonts w:eastAsia="標楷體" w:hint="eastAsia"/>
-          <w:szCs w:val="24"/>
-        </w:rPr>
-        <w:t>。</w:t>
+        <w:t>：將好友分為四大類（供應商、合作廠商、顧客、同事）。</w:t>
       </w:r>
     </w:p>
     <w:p>
@@ -500,21 +465,21 @@
           <w:rFonts w:eastAsia="標楷體" w:hint="eastAsia"/>
           <w:szCs w:val="24"/>
         </w:rPr>
-        <w:t>：</w:t>
-      </w:r>
-      <w:r>
-        <w:rPr>
-          <w:rFonts w:eastAsia="標楷體" w:hint="eastAsia"/>
-          <w:szCs w:val="24"/>
-        </w:rPr>
-        <w:t>基本的社群軟題傳訊息功能</w:t>
-      </w:r>
-      <w:r>
-        <w:rPr>
-          <w:rFonts w:eastAsia="標楷體" w:hint="eastAsia"/>
-          <w:szCs w:val="24"/>
-        </w:rPr>
-        <w:t>。</w:t>
+        <w:t>：基本的社群</w:t>
+      </w:r>
+      <w:r>
+        <w:rPr>
+          <w:rFonts w:eastAsia="標楷體" w:hint="eastAsia"/>
+          <w:szCs w:val="24"/>
+        </w:rPr>
+        <w:t>軟體</w:t>
+      </w:r>
+      <w:r>
+        <w:rPr>
+          <w:rFonts w:eastAsia="標楷體" w:hint="eastAsia"/>
+          <w:szCs w:val="24"/>
+        </w:rPr>
+        <w:t>傳訊息功能。</w:t>
       </w:r>
     </w:p>
     <w:p>
@@ -542,21 +507,7 @@
           <w:rFonts w:eastAsia="標楷體" w:hint="eastAsia"/>
           <w:szCs w:val="24"/>
         </w:rPr>
-        <w:t>：</w:t>
-      </w:r>
-      <w:r>
-        <w:rPr>
-          <w:rFonts w:eastAsia="標楷體" w:hint="eastAsia"/>
-          <w:szCs w:val="24"/>
-        </w:rPr>
-        <w:t>藉由推播通知讓使用者知道有好友在附近</w:t>
-      </w:r>
-      <w:r>
-        <w:rPr>
-          <w:rFonts w:eastAsia="標楷體" w:hint="eastAsia"/>
-          <w:szCs w:val="24"/>
-        </w:rPr>
-        <w:t>。</w:t>
+        <w:t>：藉由推播通知讓使用者知道有好友在附近。</w:t>
       </w:r>
     </w:p>
     <w:p>
@@ -577,42 +528,21 @@
           <w:rFonts w:eastAsia="標楷體" w:hint="eastAsia"/>
           <w:szCs w:val="24"/>
         </w:rPr>
-        <w:t>時間軸</w:t>
-      </w:r>
-      <w:r>
-        <w:rPr>
-          <w:rFonts w:eastAsia="標楷體" w:hint="eastAsia"/>
-          <w:szCs w:val="24"/>
-        </w:rPr>
-        <w:t>：</w:t>
-      </w:r>
-      <w:r>
-        <w:rPr>
-          <w:rFonts w:eastAsia="標楷體" w:hint="eastAsia"/>
-          <w:szCs w:val="24"/>
-        </w:rPr>
-        <w:t>每當與好友見面一次，便會記錄時間紀錄</w:t>
-      </w:r>
-      <w:r>
-        <w:rPr>
-          <w:rFonts w:eastAsia="標楷體" w:hint="eastAsia"/>
-          <w:szCs w:val="24"/>
-        </w:rPr>
-        <w:t>，</w:t>
-      </w:r>
-      <w:r>
-        <w:rPr>
-          <w:rFonts w:eastAsia="標楷體" w:hint="eastAsia"/>
-          <w:szCs w:val="24"/>
-        </w:rPr>
-        <w:t>可追蹤和好友遇見的地點和時間</w:t>
-      </w:r>
-      <w:r>
-        <w:rPr>
-          <w:rFonts w:eastAsia="標楷體" w:hint="eastAsia"/>
-          <w:szCs w:val="24"/>
-        </w:rPr>
-        <w:t>。</w:t>
+        <w:t>時間軸：每當與好友見面一次，便會記錄時間紀錄，可追蹤和好友遇見</w:t>
+      </w:r>
+      <w:r>
+        <w:rPr>
+          <w:rFonts w:eastAsia="標楷體" w:hint="eastAsia"/>
+          <w:szCs w:val="24"/>
+        </w:rPr>
+        <w:t>的</w:t>
+      </w:r>
+      <w:r>
+        <w:rPr>
+          <w:rFonts w:eastAsia="標楷體" w:hint="eastAsia"/>
+          <w:szCs w:val="24"/>
+        </w:rPr>
+        <w:t>時間。</w:t>
       </w:r>
     </w:p>
     <w:p>
@@ -640,21 +570,7 @@
           <w:rFonts w:eastAsia="標楷體" w:hint="eastAsia"/>
           <w:szCs w:val="24"/>
         </w:rPr>
-        <w:t>：</w:t>
-      </w:r>
-      <w:r>
-        <w:rPr>
-          <w:rFonts w:eastAsia="標楷體" w:hint="eastAsia"/>
-          <w:szCs w:val="24"/>
-        </w:rPr>
-        <w:t>可協助使用者快速建立好友的輪廓</w:t>
-      </w:r>
-      <w:r>
-        <w:rPr>
-          <w:rFonts w:eastAsia="標楷體" w:hint="eastAsia"/>
-          <w:szCs w:val="24"/>
-        </w:rPr>
-        <w:t>。</w:t>
+        <w:t>：可協助使用者快速建立好友的輪廓。</w:t>
       </w:r>
     </w:p>
     <w:p>
@@ -666,37 +582,37 @@
         </w:numPr>
         <w:snapToGrid w:val="0"/>
         <w:rPr>
-          <w:rFonts w:eastAsia="標楷體" w:hint="eastAsia"/>
-          <w:szCs w:val="24"/>
-        </w:rPr>
-      </w:pPr>
-      <w:r>
-        <w:rPr>
-          <w:rFonts w:eastAsia="標楷體" w:hint="eastAsia"/>
-          <w:szCs w:val="24"/>
-        </w:rPr>
-        <w:t>儲存會議相關資訊</w:t>
-      </w:r>
-      <w:r>
-        <w:rPr>
-          <w:rFonts w:eastAsia="標楷體" w:hint="eastAsia"/>
-          <w:szCs w:val="24"/>
-        </w:rPr>
-        <w:t>：</w:t>
-      </w:r>
-      <w:r>
-        <w:rPr>
-          <w:rFonts w:eastAsia="標楷體" w:hint="eastAsia"/>
-          <w:szCs w:val="24"/>
-        </w:rPr>
-        <w:t>使用建立會議功能，系統會記錄會議的地點與時間</w:t>
-      </w:r>
-      <w:r>
-        <w:rPr>
-          <w:rFonts w:eastAsia="標楷體" w:hint="eastAsia"/>
-          <w:szCs w:val="24"/>
-        </w:rPr>
-        <w:t>。</w:t>
+          <w:rFonts w:eastAsia="標楷體"/>
+          <w:szCs w:val="24"/>
+        </w:rPr>
+      </w:pPr>
+      <w:r>
+        <w:rPr>
+          <w:rFonts w:eastAsia="標楷體" w:hint="eastAsia"/>
+          <w:szCs w:val="24"/>
+        </w:rPr>
+        <w:t>儲存會議相關資訊：</w:t>
+      </w:r>
+      <w:r>
+        <w:rPr>
+          <w:rFonts w:eastAsia="標楷體" w:hint="eastAsia"/>
+          <w:szCs w:val="24"/>
+        </w:rPr>
+        <w:t>使用建立會議功能，系統會記錄</w:t>
+      </w:r>
+      <w:r>
+        <w:rPr>
+          <w:rFonts w:eastAsia="標楷體" w:hint="eastAsia"/>
+          <w:szCs w:val="24"/>
+        </w:rPr>
+        <w:t>開設</w:t>
+      </w:r>
+      <w:r>
+        <w:rPr>
+          <w:rFonts w:eastAsia="標楷體" w:hint="eastAsia"/>
+          <w:szCs w:val="24"/>
+        </w:rPr>
+        <w:t>會議的時間。</w:t>
       </w:r>
     </w:p>
     <w:p>
@@ -713,7 +629,7 @@
         <w:spacing w:before="240"/>
         <w:ind w:left="482" w:hanging="482"/>
         <w:rPr>
-          <w:rFonts w:eastAsia="標楷體" w:hint="eastAsia"/>
+          <w:rFonts w:eastAsia="標楷體"/>
           <w:b/>
           <w:sz w:val="28"/>
         </w:rPr>
@@ -733,7 +649,7 @@
         <w:snapToGrid w:val="0"/>
         <w:ind w:left="482"/>
         <w:rPr>
-          <w:rFonts w:eastAsia="標楷體" w:hint="eastAsia"/>
+          <w:rFonts w:eastAsia="標楷體"/>
           <w:szCs w:val="24"/>
         </w:rPr>
       </w:pPr>
@@ -780,7 +696,7 @@
         <w:spacing w:before="240"/>
         <w:ind w:left="482" w:hanging="482"/>
         <w:rPr>
-          <w:rFonts w:eastAsia="標楷體" w:hint="eastAsia"/>
+          <w:rFonts w:eastAsia="標楷體"/>
           <w:b/>
           <w:sz w:val="28"/>
         </w:rPr>
@@ -800,7 +716,7 @@
         <w:snapToGrid w:val="0"/>
         <w:ind w:left="482"/>
         <w:rPr>
-          <w:rFonts w:eastAsia="標楷體" w:hint="eastAsia"/>
+          <w:rFonts w:eastAsia="標楷體"/>
           <w:szCs w:val="24"/>
         </w:rPr>
       </w:pPr>
@@ -816,14 +732,7 @@
           <w:rFonts w:eastAsia="標楷體" w:hint="eastAsia"/>
           <w:szCs w:val="24"/>
         </w:rPr>
-        <w:t>使用</w:t>
-      </w:r>
-      <w:r>
-        <w:rPr>
-          <w:rFonts w:eastAsia="標楷體" w:hint="eastAsia"/>
-          <w:szCs w:val="24"/>
-        </w:rPr>
-        <w:t>「</w:t>
+        <w:t>使用「</w:t>
       </w:r>
       <w:r>
         <w:rPr>
@@ -837,28 +746,14 @@
           <w:rFonts w:eastAsia="標楷體" w:hint="eastAsia"/>
           <w:szCs w:val="24"/>
         </w:rPr>
-        <w:t>」</w:t>
-      </w:r>
-      <w:r>
-        <w:rPr>
-          <w:rFonts w:eastAsia="標楷體" w:hint="eastAsia"/>
-          <w:szCs w:val="24"/>
-        </w:rPr>
-        <w:t>可管理</w:t>
-      </w:r>
-      <w:r>
-        <w:rPr>
-          <w:rFonts w:eastAsia="標楷體" w:hint="eastAsia"/>
-          <w:szCs w:val="24"/>
-        </w:rPr>
-        <w:t>其商業夥伴，間接使其所在公司增加效益</w:t>
-      </w:r>
-      <w:r>
-        <w:rPr>
-          <w:rFonts w:eastAsia="標楷體" w:hint="eastAsia"/>
-          <w:szCs w:val="24"/>
-        </w:rPr>
-        <w:t>。</w:t>
+        <w:t>」可管理</w:t>
+      </w:r>
+      <w:r>
+        <w:rPr>
+          <w:rFonts w:eastAsia="標楷體" w:hint="eastAsia"/>
+          <w:szCs w:val="24"/>
+        </w:rPr>
+        <w:t>其商業夥伴，間接使其所在公司增加效益。</w:t>
       </w:r>
     </w:p>
     <w:p>
@@ -875,7 +770,7 @@
         <w:spacing w:before="240"/>
         <w:ind w:left="482" w:hanging="482"/>
         <w:rPr>
-          <w:rFonts w:eastAsia="標楷體" w:hint="eastAsia"/>
+          <w:rFonts w:eastAsia="標楷體"/>
           <w:b/>
           <w:sz w:val="28"/>
         </w:rPr>
@@ -895,7 +790,7 @@
         <w:snapToGrid w:val="0"/>
         <w:ind w:left="482"/>
         <w:rPr>
-          <w:rFonts w:eastAsia="標楷體" w:hint="eastAsia"/>
+          <w:rFonts w:eastAsia="標楷體"/>
           <w:szCs w:val="24"/>
         </w:rPr>
       </w:pPr>
@@ -941,7 +836,7 @@
         <w:snapToGrid w:val="0"/>
         <w:ind w:left="482"/>
         <w:rPr>
-          <w:rFonts w:eastAsia="標楷體" w:hint="eastAsia"/>
+          <w:rFonts w:eastAsia="標楷體"/>
         </w:rPr>
       </w:pPr>
       <w:r>
@@ -986,11 +881,344 @@
         <w:snapToGrid w:val="0"/>
         <w:ind w:left="482"/>
         <w:rPr>
-          <w:rFonts w:hint="eastAsia"/>
-        </w:rPr>
-      </w:pPr>
+          <w:rFonts w:eastAsia="標楷體" w:hint="eastAsia"/>
+          <w:szCs w:val="24"/>
+        </w:rPr>
+      </w:pPr>
+      <w:r>
+        <w:rPr>
+          <w:rFonts w:eastAsia="標楷體" w:hint="eastAsia"/>
+          <w:szCs w:val="24"/>
+        </w:rPr>
+        <w:t>「</w:t>
+      </w:r>
+      <w:r>
+        <w:rPr>
+          <w:rFonts w:eastAsia="標楷體"/>
+          <w:szCs w:val="24"/>
+        </w:rPr>
+        <w:t>BeMet</w:t>
+      </w:r>
+      <w:r>
+        <w:rPr>
+          <w:rFonts w:eastAsia="標楷體" w:hint="eastAsia"/>
+          <w:szCs w:val="24"/>
+        </w:rPr>
+        <w:t>」</w:t>
+      </w:r>
+      <w:r>
+        <w:rPr>
+          <w:rFonts w:eastAsia="標楷體" w:hint="eastAsia"/>
+          <w:szCs w:val="24"/>
+        </w:rPr>
+        <w:t>主要的</w:t>
+      </w:r>
+      <w:r>
+        <w:rPr>
+          <w:rFonts w:eastAsia="標楷體" w:hint="eastAsia"/>
+          <w:szCs w:val="24"/>
+        </w:rPr>
+        <w:t>目的為：</w:t>
+      </w:r>
+    </w:p>
+    <w:p>
+      <w:pPr>
+        <w:pStyle w:val="aa"/>
+        <w:numPr>
+          <w:ilvl w:val="0"/>
+          <w:numId w:val="24"/>
+        </w:numPr>
+        <w:snapToGrid w:val="0"/>
+        <w:rPr>
+          <w:rFonts w:eastAsia="標楷體"/>
+          <w:szCs w:val="24"/>
+        </w:rPr>
+      </w:pPr>
+      <w:r>
+        <w:rPr>
+          <w:rFonts w:eastAsia="標楷體" w:hint="eastAsia"/>
+          <w:szCs w:val="24"/>
+        </w:rPr>
+        <w:t>使用藍牙</w:t>
+      </w:r>
+      <w:r>
+        <w:rPr>
+          <w:rFonts w:eastAsia="標楷體" w:hint="eastAsia"/>
+          <w:szCs w:val="24"/>
+        </w:rPr>
+        <w:t>功能來推播通知，能夠掌握與客戶見面的機會，進而鞏固自己的客源</w:t>
+      </w:r>
+      <w:r>
+        <w:rPr>
+          <w:rFonts w:eastAsia="標楷體" w:hint="eastAsia"/>
+          <w:szCs w:val="24"/>
+        </w:rPr>
+        <w:t>。</w:t>
+      </w:r>
+    </w:p>
+    <w:p>
+      <w:pPr>
+        <w:pStyle w:val="aa"/>
+        <w:numPr>
+          <w:ilvl w:val="0"/>
+          <w:numId w:val="24"/>
+        </w:numPr>
+        <w:snapToGrid w:val="0"/>
+        <w:rPr>
+          <w:rFonts w:eastAsia="標楷體"/>
+          <w:szCs w:val="24"/>
+        </w:rPr>
+      </w:pPr>
+      <w:r>
+        <w:rPr>
+          <w:rFonts w:eastAsia="標楷體" w:hint="eastAsia"/>
+          <w:szCs w:val="24"/>
+        </w:rPr>
+        <w:t>提供好友的客製化備註，避免做出令對方不舒服的事情，盡量做出讓對方感到開心的事情，以增加顧客親密度</w:t>
+      </w:r>
+      <w:r>
+        <w:rPr>
+          <w:rFonts w:eastAsia="標楷體" w:hint="eastAsia"/>
+          <w:szCs w:val="24"/>
+        </w:rPr>
+        <w:t>。</w:t>
+      </w:r>
+    </w:p>
+    <w:p>
+      <w:pPr>
+        <w:pStyle w:val="aa"/>
+        <w:numPr>
+          <w:ilvl w:val="0"/>
+          <w:numId w:val="24"/>
+        </w:numPr>
+        <w:snapToGrid w:val="0"/>
+        <w:rPr>
+          <w:rFonts w:eastAsia="標楷體"/>
+          <w:szCs w:val="24"/>
+        </w:rPr>
+      </w:pPr>
+      <w:r>
+        <w:rPr>
+          <w:rFonts w:eastAsia="標楷體" w:hint="eastAsia"/>
+          <w:szCs w:val="24"/>
+        </w:rPr>
+        <w:t>利用好友分群的功能，快</w:t>
+      </w:r>
+      <w:r>
+        <w:rPr>
+          <w:rFonts w:eastAsia="標楷體" w:hint="eastAsia"/>
+          <w:szCs w:val="24"/>
+        </w:rPr>
+        <w:t>速找到對應的對象資料</w:t>
+      </w:r>
+      <w:r>
+        <w:rPr>
+          <w:rFonts w:eastAsia="標楷體" w:hint="eastAsia"/>
+          <w:szCs w:val="24"/>
+        </w:rPr>
+        <w:t>。</w:t>
+      </w:r>
+    </w:p>
+    <w:p>
+      <w:pPr>
+        <w:pStyle w:val="aa"/>
+        <w:snapToGrid w:val="0"/>
+        <w:rPr>
+          <w:rFonts w:eastAsia="標楷體" w:hint="eastAsia"/>
+          <w:szCs w:val="24"/>
+        </w:rPr>
+      </w:pPr>
+      <w:r>
+        <w:rPr>
+          <w:rFonts w:eastAsia="標楷體" w:hint="eastAsia"/>
+          <w:szCs w:val="24"/>
+        </w:rPr>
+        <w:t>「</w:t>
+      </w:r>
+      <w:r>
+        <w:rPr>
+          <w:rFonts w:eastAsia="標楷體"/>
+          <w:szCs w:val="24"/>
+        </w:rPr>
+        <w:t>BeMet</w:t>
+      </w:r>
+      <w:r>
+        <w:rPr>
+          <w:rFonts w:eastAsia="標楷體" w:hint="eastAsia"/>
+          <w:szCs w:val="24"/>
+        </w:rPr>
+        <w:t>」的</w:t>
+      </w:r>
+      <w:r>
+        <w:rPr>
+          <w:rFonts w:eastAsia="標楷體" w:hint="eastAsia"/>
+          <w:szCs w:val="24"/>
+        </w:rPr>
+        <w:t>未來</w:t>
+      </w:r>
+      <w:r>
+        <w:rPr>
+          <w:rFonts w:eastAsia="標楷體" w:hint="eastAsia"/>
+          <w:szCs w:val="24"/>
+        </w:rPr>
+        <w:t>發展期望</w:t>
+      </w:r>
+      <w:r>
+        <w:rPr>
+          <w:rFonts w:eastAsia="標楷體" w:hint="eastAsia"/>
+          <w:szCs w:val="24"/>
+        </w:rPr>
+        <w:t>企業能將</w:t>
+      </w:r>
+      <w:r>
+        <w:rPr>
+          <w:rFonts w:eastAsia="標楷體" w:hint="eastAsia"/>
+          <w:szCs w:val="24"/>
+        </w:rPr>
+        <w:t>「</w:t>
+      </w:r>
+      <w:r>
+        <w:rPr>
+          <w:rFonts w:eastAsia="標楷體"/>
+          <w:szCs w:val="24"/>
+        </w:rPr>
+        <w:t>BeMet</w:t>
+      </w:r>
+      <w:r>
+        <w:rPr>
+          <w:rFonts w:eastAsia="標楷體" w:hint="eastAsia"/>
+          <w:szCs w:val="24"/>
+        </w:rPr>
+        <w:t>」</w:t>
+      </w:r>
+      <w:r>
+        <w:rPr>
+          <w:rFonts w:eastAsia="標楷體" w:hint="eastAsia"/>
+          <w:szCs w:val="24"/>
+        </w:rPr>
+        <w:t>作為工具，讓每個員工都使用</w:t>
+      </w:r>
+      <w:r>
+        <w:rPr>
+          <w:rFonts w:eastAsia="標楷體" w:hint="eastAsia"/>
+          <w:szCs w:val="24"/>
+        </w:rPr>
+        <w:t>「</w:t>
+      </w:r>
+      <w:r>
+        <w:rPr>
+          <w:rFonts w:eastAsia="標楷體"/>
+          <w:szCs w:val="24"/>
+        </w:rPr>
+        <w:t>BeMet</w:t>
+      </w:r>
+      <w:r>
+        <w:rPr>
+          <w:rFonts w:eastAsia="標楷體" w:hint="eastAsia"/>
+          <w:szCs w:val="24"/>
+        </w:rPr>
+        <w:t>」</w:t>
+      </w:r>
+      <w:r>
+        <w:rPr>
+          <w:rFonts w:eastAsia="標楷體" w:hint="eastAsia"/>
+          <w:szCs w:val="24"/>
+        </w:rPr>
+        <w:t>，並且使該企業能夠增加忠誠顧客，並且能找出好的供應商及合作廠商，和這些夥伴穩定合作，培養高度默契。此外，也希望</w:t>
+      </w:r>
+      <w:r>
+        <w:rPr>
+          <w:rFonts w:eastAsia="標楷體" w:hint="eastAsia"/>
+          <w:szCs w:val="24"/>
+        </w:rPr>
+        <w:t>「</w:t>
+      </w:r>
+      <w:r>
+        <w:rPr>
+          <w:rFonts w:eastAsia="標楷體"/>
+          <w:szCs w:val="24"/>
+        </w:rPr>
+        <w:t>BeMet</w:t>
+      </w:r>
+      <w:r>
+        <w:rPr>
+          <w:rFonts w:eastAsia="標楷體" w:hint="eastAsia"/>
+          <w:szCs w:val="24"/>
+        </w:rPr>
+        <w:t>」</w:t>
+      </w:r>
       <w:bookmarkStart w:id="0" w:name="_GoBack"/>
       <w:bookmarkEnd w:id="0"/>
+      <w:r>
+        <w:rPr>
+          <w:rFonts w:eastAsia="標楷體" w:hint="eastAsia"/>
+          <w:szCs w:val="24"/>
+        </w:rPr>
+        <w:t>在未來能開發出智慧平台及上司對下屬的發任務的功能，讓</w:t>
+      </w:r>
+      <w:r>
+        <w:rPr>
+          <w:rFonts w:eastAsia="標楷體" w:hint="eastAsia"/>
+          <w:szCs w:val="24"/>
+        </w:rPr>
+        <w:t>「</w:t>
+      </w:r>
+      <w:r>
+        <w:rPr>
+          <w:rFonts w:eastAsia="標楷體"/>
+          <w:szCs w:val="24"/>
+        </w:rPr>
+        <w:t>BeMet</w:t>
+      </w:r>
+      <w:r>
+        <w:rPr>
+          <w:rFonts w:eastAsia="標楷體" w:hint="eastAsia"/>
+          <w:szCs w:val="24"/>
+        </w:rPr>
+        <w:t>」</w:t>
+      </w:r>
+      <w:r>
+        <w:rPr>
+          <w:rFonts w:eastAsia="標楷體" w:hint="eastAsia"/>
+          <w:szCs w:val="24"/>
+        </w:rPr>
+        <w:t>在</w:t>
+      </w:r>
+      <w:r>
+        <w:rPr>
+          <w:rFonts w:eastAsia="標楷體" w:hint="eastAsia"/>
+          <w:szCs w:val="24"/>
+        </w:rPr>
+        <w:t>融入企業</w:t>
+      </w:r>
+      <w:r>
+        <w:rPr>
+          <w:rFonts w:eastAsia="標楷體" w:hint="eastAsia"/>
+          <w:szCs w:val="24"/>
+        </w:rPr>
+        <w:t>後能成為</w:t>
+      </w:r>
+      <w:r>
+        <w:rPr>
+          <w:rFonts w:eastAsia="標楷體" w:hint="eastAsia"/>
+          <w:szCs w:val="24"/>
+        </w:rPr>
+        <w:t>企業</w:t>
+      </w:r>
+      <w:r>
+        <w:rPr>
+          <w:rFonts w:eastAsia="標楷體" w:hint="eastAsia"/>
+          <w:szCs w:val="24"/>
+        </w:rPr>
+        <w:t>做到商業智慧的</w:t>
+      </w:r>
+      <w:r>
+        <w:rPr>
+          <w:rFonts w:eastAsia="標楷體" w:hint="eastAsia"/>
+          <w:szCs w:val="24"/>
+        </w:rPr>
+        <w:t>部份資料來源，讓企業能藉由資訊科技取得競爭優勢。</w:t>
+      </w:r>
     </w:p>
     <w:sectPr>
       <w:pgSz w:w="11906" w:h="16838"/>
@@ -3214,6 +3442,92 @@
     </w:lvl>
   </w:abstractNum>
   <w:abstractNum w:abstractNumId="20" w15:restartNumberingAfterBreak="0">
+    <w:nsid w:val="75564754"/>
+    <w:multiLevelType w:val="hybridMultilevel"/>
+    <w:tmpl w:val="3FE222B8"/>
+    <w:lvl w:ilvl="0" w:tplc="0409000F">
+      <w:start w:val="1"/>
+      <w:numFmt w:val="decimal"/>
+      <w:lvlText w:val="%1."/>
+      <w:lvlJc w:val="left"/>
+      <w:pPr>
+        <w:ind w:left="1440" w:hanging="480"/>
+      </w:pPr>
+    </w:lvl>
+    <w:lvl w:ilvl="1" w:tplc="04090019" w:tentative="1">
+      <w:start w:val="1"/>
+      <w:numFmt w:val="ideographTraditional"/>
+      <w:lvlText w:val="%2、"/>
+      <w:lvlJc w:val="left"/>
+      <w:pPr>
+        <w:ind w:left="1920" w:hanging="480"/>
+      </w:pPr>
+    </w:lvl>
+    <w:lvl w:ilvl="2" w:tplc="0409001B" w:tentative="1">
+      <w:start w:val="1"/>
+      <w:numFmt w:val="lowerRoman"/>
+      <w:lvlText w:val="%3."/>
+      <w:lvlJc w:val="right"/>
+      <w:pPr>
+        <w:ind w:left="2400" w:hanging="480"/>
+      </w:pPr>
+    </w:lvl>
+    <w:lvl w:ilvl="3" w:tplc="0409000F" w:tentative="1">
+      <w:start w:val="1"/>
+      <w:numFmt w:val="decimal"/>
+      <w:lvlText w:val="%4."/>
+      <w:lvlJc w:val="left"/>
+      <w:pPr>
+        <w:ind w:left="2880" w:hanging="480"/>
+      </w:pPr>
+    </w:lvl>
+    <w:lvl w:ilvl="4" w:tplc="04090019" w:tentative="1">
+      <w:start w:val="1"/>
+      <w:numFmt w:val="ideographTraditional"/>
+      <w:lvlText w:val="%5、"/>
+      <w:lvlJc w:val="left"/>
+      <w:pPr>
+        <w:ind w:left="3360" w:hanging="480"/>
+      </w:pPr>
+    </w:lvl>
+    <w:lvl w:ilvl="5" w:tplc="0409001B" w:tentative="1">
+      <w:start w:val="1"/>
+      <w:numFmt w:val="lowerRoman"/>
+      <w:lvlText w:val="%6."/>
+      <w:lvlJc w:val="right"/>
+      <w:pPr>
+        <w:ind w:left="3840" w:hanging="480"/>
+      </w:pPr>
+    </w:lvl>
+    <w:lvl w:ilvl="6" w:tplc="0409000F" w:tentative="1">
+      <w:start w:val="1"/>
+      <w:numFmt w:val="decimal"/>
+      <w:lvlText w:val="%7."/>
+      <w:lvlJc w:val="left"/>
+      <w:pPr>
+        <w:ind w:left="4320" w:hanging="480"/>
+      </w:pPr>
+    </w:lvl>
+    <w:lvl w:ilvl="7" w:tplc="04090019" w:tentative="1">
+      <w:start w:val="1"/>
+      <w:numFmt w:val="ideographTraditional"/>
+      <w:lvlText w:val="%8、"/>
+      <w:lvlJc w:val="left"/>
+      <w:pPr>
+        <w:ind w:left="4800" w:hanging="480"/>
+      </w:pPr>
+    </w:lvl>
+    <w:lvl w:ilvl="8" w:tplc="0409001B" w:tentative="1">
+      <w:start w:val="1"/>
+      <w:numFmt w:val="lowerRoman"/>
+      <w:lvlText w:val="%9."/>
+      <w:lvlJc w:val="right"/>
+      <w:pPr>
+        <w:ind w:left="5280" w:hanging="480"/>
+      </w:pPr>
+    </w:lvl>
+  </w:abstractNum>
+  <w:abstractNum w:abstractNumId="21" w15:restartNumberingAfterBreak="0">
     <w:nsid w:val="76B1240D"/>
     <w:multiLevelType w:val="hybridMultilevel"/>
     <w:tmpl w:val="AF52807A"/>
@@ -3329,7 +3643,7 @@
       </w:pPr>
     </w:lvl>
   </w:abstractNum>
-  <w:abstractNum w:abstractNumId="21" w15:restartNumberingAfterBreak="0">
+  <w:abstractNum w:abstractNumId="22" w15:restartNumberingAfterBreak="0">
     <w:nsid w:val="7CAE6FF5"/>
     <w:multiLevelType w:val="hybridMultilevel"/>
     <w:tmpl w:val="9B4AF2AA"/>
@@ -3482,7 +3796,7 @@
     <w:abstractNumId w:val="6"/>
   </w:num>
   <w:num w:numId="5">
-    <w:abstractNumId w:val="20"/>
+    <w:abstractNumId w:val="21"/>
   </w:num>
   <w:num w:numId="6">
     <w:abstractNumId w:val="5"/>
@@ -3533,10 +3847,13 @@
     <w:abstractNumId w:val="10"/>
   </w:num>
   <w:num w:numId="22">
-    <w:abstractNumId w:val="21"/>
+    <w:abstractNumId w:val="22"/>
   </w:num>
   <w:num w:numId="23">
     <w:abstractNumId w:val="11"/>
+  </w:num>
+  <w:num w:numId="24">
+    <w:abstractNumId w:val="20"/>
   </w:num>
 </w:numbering>
 </file>
@@ -3568,6 +3885,50 @@
     <w:lsdException w:name="Subtitle" w:qFormat="1"/>
     <w:lsdException w:name="Strong" w:qFormat="1"/>
     <w:lsdException w:name="Emphasis" w:qFormat="1"/>
+    <w:lsdException w:name="Normal Table" w:semiHidden="1" w:unhideWhenUsed="1"/>
+    <w:lsdException w:name="Table Simple 1" w:semiHidden="1" w:unhideWhenUsed="1"/>
+    <w:lsdException w:name="Table Simple 2" w:semiHidden="1" w:unhideWhenUsed="1"/>
+    <w:lsdException w:name="Table Simple 3" w:semiHidden="1" w:unhideWhenUsed="1"/>
+    <w:lsdException w:name="Table Classic 1" w:semiHidden="1" w:unhideWhenUsed="1"/>
+    <w:lsdException w:name="Table Classic 2" w:semiHidden="1" w:unhideWhenUsed="1"/>
+    <w:lsdException w:name="Table Classic 3" w:semiHidden="1" w:unhideWhenUsed="1"/>
+    <w:lsdException w:name="Table Classic 4" w:semiHidden="1" w:unhideWhenUsed="1"/>
+    <w:lsdException w:name="Table Colorful 1" w:semiHidden="1" w:unhideWhenUsed="1"/>
+    <w:lsdException w:name="Table Colorful 2" w:semiHidden="1" w:unhideWhenUsed="1"/>
+    <w:lsdException w:name="Table Colorful 3" w:semiHidden="1" w:unhideWhenUsed="1"/>
+    <w:lsdException w:name="Table Columns 1" w:semiHidden="1" w:unhideWhenUsed="1"/>
+    <w:lsdException w:name="Table Columns 2" w:semiHidden="1" w:unhideWhenUsed="1"/>
+    <w:lsdException w:name="Table Columns 3" w:semiHidden="1" w:unhideWhenUsed="1"/>
+    <w:lsdException w:name="Table Columns 4" w:semiHidden="1" w:unhideWhenUsed="1"/>
+    <w:lsdException w:name="Table Columns 5" w:semiHidden="1" w:unhideWhenUsed="1"/>
+    <w:lsdException w:name="Table Grid 1" w:semiHidden="1" w:unhideWhenUsed="1"/>
+    <w:lsdException w:name="Table Grid 2" w:semiHidden="1" w:unhideWhenUsed="1"/>
+    <w:lsdException w:name="Table Grid 3" w:semiHidden="1" w:unhideWhenUsed="1"/>
+    <w:lsdException w:name="Table Grid 4" w:semiHidden="1" w:unhideWhenUsed="1"/>
+    <w:lsdException w:name="Table Grid 5" w:semiHidden="1" w:unhideWhenUsed="1"/>
+    <w:lsdException w:name="Table Grid 6" w:semiHidden="1" w:unhideWhenUsed="1"/>
+    <w:lsdException w:name="Table Grid 7" w:semiHidden="1" w:unhideWhenUsed="1"/>
+    <w:lsdException w:name="Table Grid 8" w:semiHidden="1" w:unhideWhenUsed="1"/>
+    <w:lsdException w:name="Table List 1" w:semiHidden="1" w:unhideWhenUsed="1"/>
+    <w:lsdException w:name="Table List 2" w:semiHidden="1" w:unhideWhenUsed="1"/>
+    <w:lsdException w:name="Table List 3" w:semiHidden="1" w:unhideWhenUsed="1"/>
+    <w:lsdException w:name="Table List 4" w:semiHidden="1" w:unhideWhenUsed="1"/>
+    <w:lsdException w:name="Table List 5" w:semiHidden="1" w:unhideWhenUsed="1"/>
+    <w:lsdException w:name="Table List 6" w:semiHidden="1" w:unhideWhenUsed="1"/>
+    <w:lsdException w:name="Table List 7" w:semiHidden="1" w:unhideWhenUsed="1"/>
+    <w:lsdException w:name="Table List 8" w:semiHidden="1" w:unhideWhenUsed="1"/>
+    <w:lsdException w:name="Table 3D effects 1" w:semiHidden="1" w:unhideWhenUsed="1"/>
+    <w:lsdException w:name="Table 3D effects 2" w:semiHidden="1" w:unhideWhenUsed="1"/>
+    <w:lsdException w:name="Table 3D effects 3" w:semiHidden="1" w:unhideWhenUsed="1"/>
+    <w:lsdException w:name="Table Contemporary" w:semiHidden="1" w:unhideWhenUsed="1"/>
+    <w:lsdException w:name="Table Elegant" w:semiHidden="1" w:unhideWhenUsed="1"/>
+    <w:lsdException w:name="Table Professional" w:semiHidden="1" w:unhideWhenUsed="1"/>
+    <w:lsdException w:name="Table Subtle 1" w:semiHidden="1" w:unhideWhenUsed="1"/>
+    <w:lsdException w:name="Table Subtle 2" w:semiHidden="1" w:unhideWhenUsed="1"/>
+    <w:lsdException w:name="Table Web 1" w:semiHidden="1" w:unhideWhenUsed="1"/>
+    <w:lsdException w:name="Table Web 2" w:semiHidden="1" w:unhideWhenUsed="1"/>
+    <w:lsdException w:name="Table Web 3" w:semiHidden="1" w:unhideWhenUsed="1"/>
+    <w:lsdException w:name="Table Theme" w:semiHidden="1" w:unhideWhenUsed="1"/>
     <w:lsdException w:name="Placeholder Text" w:semiHidden="1" w:uiPriority="99"/>
     <w:lsdException w:name="No Spacing" w:uiPriority="1" w:qFormat="1"/>
     <w:lsdException w:name="Light Shading" w:uiPriority="60"/>
@@ -3798,11 +4159,15 @@
   </w:style>
   <w:style w:type="character" w:default="1" w:styleId="a0">
     <w:name w:val="Default Paragraph Font"/>
+    <w:uiPriority w:val="1"/>
     <w:semiHidden/>
+    <w:unhideWhenUsed/>
   </w:style>
   <w:style w:type="table" w:default="1" w:styleId="a1">
     <w:name w:val="Normal Table"/>
+    <w:uiPriority w:val="99"/>
     <w:semiHidden/>
+    <w:unhideWhenUsed/>
     <w:tblPr>
       <w:tblInd w:w="0" w:type="dxa"/>
       <w:tblCellMar>
@@ -3815,7 +4180,9 @@
   </w:style>
   <w:style w:type="numbering" w:default="1" w:styleId="a2">
     <w:name w:val="No List"/>
+    <w:uiPriority w:val="99"/>
     <w:semiHidden/>
+    <w:unhideWhenUsed/>
   </w:style>
   <w:style w:type="paragraph" w:styleId="a3">
     <w:name w:val="Plain Text"/>

--- a/第109402組-BeMet-系統簡介.docx
+++ b/第109402組-BeMet-系統簡介.docx
@@ -783,25 +783,907 @@
         </w:rPr>
         <w:t>系統開發工具</w:t>
       </w:r>
+      <w:bookmarkStart w:id="0" w:name="_GoBack"/>
+      <w:bookmarkEnd w:id="0"/>
     </w:p>
-    <w:p>
-      <w:pPr>
-        <w:pStyle w:val="aa"/>
-        <w:snapToGrid w:val="0"/>
-        <w:ind w:left="482"/>
-        <w:rPr>
-          <w:rFonts w:eastAsia="標楷體"/>
-          <w:szCs w:val="24"/>
-        </w:rPr>
-      </w:pPr>
-      <w:r>
-        <w:rPr>
-          <w:rFonts w:eastAsia="標楷體" w:hint="eastAsia"/>
-          <w:szCs w:val="24"/>
-        </w:rPr>
-        <w:t>內文</w:t>
-      </w:r>
-    </w:p>
+    <w:tbl>
+      <w:tblPr>
+        <w:tblW w:w="4287" w:type="pct"/>
+        <w:jc w:val="center"/>
+        <w:tblBorders>
+          <w:top w:val="single" w:sz="4" w:space="0" w:color="BFBFBF"/>
+          <w:left w:val="single" w:sz="4" w:space="0" w:color="BFBFBF"/>
+          <w:bottom w:val="single" w:sz="4" w:space="0" w:color="BFBFBF"/>
+          <w:right w:val="single" w:sz="4" w:space="0" w:color="BFBFBF"/>
+          <w:insideH w:val="single" w:sz="4" w:space="0" w:color="BFBFBF"/>
+          <w:insideV w:val="single" w:sz="4" w:space="0" w:color="BFBFBF"/>
+        </w:tblBorders>
+        <w:tblLook w:val="04A0" w:firstRow="1" w:lastRow="0" w:firstColumn="1" w:lastColumn="0" w:noHBand="0" w:noVBand="1"/>
+      </w:tblPr>
+      <w:tblGrid>
+        <w:gridCol w:w="1994"/>
+        <w:gridCol w:w="2739"/>
+        <w:gridCol w:w="4426"/>
+      </w:tblGrid>
+      <w:tr>
+        <w:trPr>
+          <w:trHeight w:val="134"/>
+          <w:jc w:val="center"/>
+        </w:trPr>
+        <w:tc>
+          <w:tcPr>
+            <w:tcW w:w="1089" w:type="pct"/>
+            <w:shd w:val="clear" w:color="auto" w:fill="auto"/>
+            <w:vAlign w:val="center"/>
+          </w:tcPr>
+          <w:p>
+            <w:pPr>
+              <w:widowControl/>
+              <w:spacing w:after="240"/>
+              <w:rPr>
+                <w:rFonts w:eastAsia="標楷體" w:hint="eastAsia"/>
+              </w:rPr>
+            </w:pPr>
+            <w:r>
+              <w:rPr>
+                <w:rFonts w:eastAsia="標楷體"/>
+                <w:b/>
+                <w:bCs/>
+              </w:rPr>
+              <w:t>項目</w:t>
+            </w:r>
+          </w:p>
+        </w:tc>
+        <w:tc>
+          <w:tcPr>
+            <w:tcW w:w="1495" w:type="pct"/>
+            <w:shd w:val="clear" w:color="auto" w:fill="auto"/>
+            <w:vAlign w:val="center"/>
+          </w:tcPr>
+          <w:p>
+            <w:pPr>
+              <w:spacing w:after="240"/>
+              <w:rPr>
+                <w:rFonts w:eastAsia="標楷體"/>
+                <w:b/>
+                <w:bCs/>
+              </w:rPr>
+            </w:pPr>
+            <w:r>
+              <w:rPr>
+                <w:rFonts w:eastAsia="標楷體"/>
+                <w:b/>
+                <w:bCs/>
+              </w:rPr>
+              <w:t>圖示</w:t>
+            </w:r>
+          </w:p>
+        </w:tc>
+        <w:tc>
+          <w:tcPr>
+            <w:tcW w:w="2416" w:type="pct"/>
+            <w:shd w:val="clear" w:color="auto" w:fill="auto"/>
+            <w:vAlign w:val="center"/>
+          </w:tcPr>
+          <w:p>
+            <w:pPr>
+              <w:spacing w:after="240"/>
+              <w:rPr>
+                <w:rFonts w:eastAsia="標楷體"/>
+                <w:b/>
+                <w:bCs/>
+              </w:rPr>
+            </w:pPr>
+            <w:r>
+              <w:rPr>
+                <w:rFonts w:eastAsia="標楷體"/>
+                <w:b/>
+                <w:bCs/>
+              </w:rPr>
+              <w:t>使用工具</w:t>
+            </w:r>
+          </w:p>
+        </w:tc>
+      </w:tr>
+      <w:tr>
+        <w:trPr>
+          <w:trHeight w:val="134"/>
+          <w:jc w:val="center"/>
+        </w:trPr>
+        <w:tc>
+          <w:tcPr>
+            <w:tcW w:w="1089" w:type="pct"/>
+            <w:shd w:val="clear" w:color="auto" w:fill="F2F2F2"/>
+            <w:vAlign w:val="center"/>
+          </w:tcPr>
+          <w:p>
+            <w:pPr>
+              <w:spacing w:after="240"/>
+              <w:rPr>
+                <w:rFonts w:eastAsia="標楷體"/>
+              </w:rPr>
+            </w:pPr>
+            <w:r>
+              <w:rPr>
+                <w:rFonts w:eastAsia="標楷體"/>
+                <w:b/>
+                <w:bCs/>
+              </w:rPr>
+              <w:t>編輯器</w:t>
+            </w:r>
+          </w:p>
+        </w:tc>
+        <w:tc>
+          <w:tcPr>
+            <w:tcW w:w="1495" w:type="pct"/>
+            <w:shd w:val="clear" w:color="auto" w:fill="F2F2F2"/>
+            <w:vAlign w:val="center"/>
+          </w:tcPr>
+          <w:p>
+            <w:pPr>
+              <w:rPr>
+                <w:rFonts w:eastAsia="標楷體"/>
+              </w:rPr>
+            </w:pPr>
+            <w:r>
+              <w:rPr>
+                <w:rFonts w:eastAsia="標楷體"/>
+              </w:rPr>
+              <w:pict>
+                <v:shapetype id="_x0000_t75" coordsize="21600,21600" o:spt="75" o:preferrelative="t" path="m@4@5l@4@11@9@11@9@5xe" filled="f" stroked="f">
+                  <v:stroke joinstyle="miter"/>
+                  <v:formulas>
+                    <v:f eqn="if lineDrawn pixelLineWidth 0"/>
+                    <v:f eqn="sum @0 1 0"/>
+                    <v:f eqn="sum 0 0 @1"/>
+                    <v:f eqn="prod @2 1 2"/>
+                    <v:f eqn="prod @3 21600 pixelWidth"/>
+                    <v:f eqn="prod @3 21600 pixelHeight"/>
+                    <v:f eqn="sum @0 0 1"/>
+                    <v:f eqn="prod @6 1 2"/>
+                    <v:f eqn="prod @7 21600 pixelWidth"/>
+                    <v:f eqn="sum @8 21600 0"/>
+                    <v:f eqn="prod @7 21600 pixelHeight"/>
+                    <v:f eqn="sum @10 21600 0"/>
+                  </v:formulas>
+                  <v:path o:extrusionok="f" gradientshapeok="t" o:connecttype="rect"/>
+                  <o:lock v:ext="edit" aspectratio="t"/>
+                </v:shapetype>
+                <v:shape id="_x0000_i5613" type="#_x0000_t75" style="width:28.35pt;height:28.35pt">
+                  <v:imagedata r:id="rId7" o:title="IntelliJ_IDEA"/>
+                  <o:lock v:ext="edit" aspectratio="f"/>
+                </v:shape>
+              </w:pict>
+            </w:r>
+            <w:r>
+              <w:rPr>
+                <w:rFonts w:eastAsia="標楷體"/>
+              </w:rPr>
+              <w:pict>
+                <v:shape id="_x0000_i5612" type="#_x0000_t75" style="width:28.35pt;height:28.35pt;mso-position-vertical:absolute" o:preferrelative="f">
+                  <v:imagedata r:id="rId8" o:title="Android_Studio"/>
+                  <o:lock v:ext="edit" aspectratio="f"/>
+                </v:shape>
+              </w:pict>
+            </w:r>
+          </w:p>
+        </w:tc>
+        <w:tc>
+          <w:tcPr>
+            <w:tcW w:w="2416" w:type="pct"/>
+            <w:shd w:val="clear" w:color="auto" w:fill="F2F2F2"/>
+            <w:vAlign w:val="center"/>
+          </w:tcPr>
+          <w:p>
+            <w:pPr>
+              <w:spacing w:after="240"/>
+              <w:rPr>
+                <w:rFonts w:eastAsia="標楷體"/>
+              </w:rPr>
+            </w:pPr>
+            <w:r>
+              <w:rPr>
+                <w:rFonts w:eastAsia="標楷體"/>
+              </w:rPr>
+              <w:t>IntelliJ IDEA, Android Studio</w:t>
+            </w:r>
+          </w:p>
+        </w:tc>
+      </w:tr>
+      <w:tr>
+        <w:trPr>
+          <w:trHeight w:val="134"/>
+          <w:jc w:val="center"/>
+        </w:trPr>
+        <w:tc>
+          <w:tcPr>
+            <w:tcW w:w="1089" w:type="pct"/>
+            <w:shd w:val="clear" w:color="auto" w:fill="auto"/>
+            <w:vAlign w:val="center"/>
+          </w:tcPr>
+          <w:p>
+            <w:pPr>
+              <w:rPr>
+                <w:rFonts w:eastAsia="標楷體"/>
+                <w:b/>
+                <w:bCs/>
+              </w:rPr>
+            </w:pPr>
+            <w:r>
+              <w:rPr>
+                <w:rFonts w:eastAsia="標楷體"/>
+                <w:b/>
+                <w:bCs/>
+              </w:rPr>
+              <w:t>資料庫管理工具</w:t>
+            </w:r>
+          </w:p>
+        </w:tc>
+        <w:tc>
+          <w:tcPr>
+            <w:tcW w:w="1495" w:type="pct"/>
+            <w:shd w:val="clear" w:color="auto" w:fill="auto"/>
+            <w:vAlign w:val="center"/>
+          </w:tcPr>
+          <w:p>
+            <w:pPr>
+              <w:rPr>
+                <w:rFonts w:eastAsia="標楷體"/>
+              </w:rPr>
+            </w:pPr>
+            <w:r>
+              <w:rPr>
+                <w:rFonts w:eastAsia="標楷體"/>
+              </w:rPr>
+              <w:pict>
+                <v:shape id="_x0000_i5614" type="#_x0000_t75" style="width:28.35pt;height:28.35pt" o:preferrelative="f">
+                  <v:imagedata r:id="rId9" o:title="SQLSERVER"/>
+                  <o:lock v:ext="edit" aspectratio="f"/>
+                </v:shape>
+              </w:pict>
+            </w:r>
+          </w:p>
+        </w:tc>
+        <w:tc>
+          <w:tcPr>
+            <w:tcW w:w="2416" w:type="pct"/>
+            <w:shd w:val="clear" w:color="auto" w:fill="auto"/>
+            <w:vAlign w:val="center"/>
+          </w:tcPr>
+          <w:p>
+            <w:pPr>
+              <w:rPr>
+                <w:rFonts w:eastAsia="標楷體"/>
+              </w:rPr>
+            </w:pPr>
+            <w:r>
+              <w:rPr>
+                <w:rFonts w:eastAsia="標楷體"/>
+              </w:rPr>
+              <w:t>SQL Server</w:t>
+            </w:r>
+          </w:p>
+        </w:tc>
+      </w:tr>
+      <w:tr>
+        <w:trPr>
+          <w:trHeight w:val="134"/>
+          <w:jc w:val="center"/>
+        </w:trPr>
+        <w:tc>
+          <w:tcPr>
+            <w:tcW w:w="1089" w:type="pct"/>
+            <w:shd w:val="clear" w:color="auto" w:fill="F2F2F2"/>
+            <w:vAlign w:val="center"/>
+          </w:tcPr>
+          <w:p>
+            <w:pPr>
+              <w:rPr>
+                <w:rFonts w:eastAsia="標楷體"/>
+                <w:b/>
+                <w:bCs/>
+              </w:rPr>
+            </w:pPr>
+            <w:r>
+              <w:rPr>
+                <w:rFonts w:eastAsia="標楷體"/>
+                <w:b/>
+                <w:bCs/>
+              </w:rPr>
+              <w:t>版本控制工具</w:t>
+            </w:r>
+          </w:p>
+        </w:tc>
+        <w:tc>
+          <w:tcPr>
+            <w:tcW w:w="1495" w:type="pct"/>
+            <w:shd w:val="clear" w:color="auto" w:fill="F2F2F2"/>
+            <w:vAlign w:val="center"/>
+          </w:tcPr>
+          <w:p>
+            <w:pPr>
+              <w:rPr>
+                <w:rFonts w:eastAsia="標楷體"/>
+              </w:rPr>
+            </w:pPr>
+            <w:r>
+              <w:rPr>
+                <w:rFonts w:eastAsia="標楷體"/>
+              </w:rPr>
+              <w:pict>
+                <v:shape id="_x0000_i5615" type="#_x0000_t75" style="width:28.35pt;height:28.35pt;mso-position-vertical:absolute" o:preferrelative="f">
+                  <v:imagedata r:id="rId10" o:title="Git"/>
+                  <o:lock v:ext="edit" aspectratio="f"/>
+                </v:shape>
+              </w:pict>
+            </w:r>
+          </w:p>
+        </w:tc>
+        <w:tc>
+          <w:tcPr>
+            <w:tcW w:w="2416" w:type="pct"/>
+            <w:shd w:val="clear" w:color="auto" w:fill="F2F2F2"/>
+            <w:vAlign w:val="center"/>
+          </w:tcPr>
+          <w:p>
+            <w:pPr>
+              <w:rPr>
+                <w:rFonts w:eastAsia="標楷體"/>
+              </w:rPr>
+            </w:pPr>
+            <w:r>
+              <w:rPr>
+                <w:rFonts w:eastAsia="標楷體"/>
+              </w:rPr>
+              <w:t>Git</w:t>
+            </w:r>
+          </w:p>
+        </w:tc>
+      </w:tr>
+      <w:tr>
+        <w:trPr>
+          <w:trHeight w:val="134"/>
+          <w:jc w:val="center"/>
+        </w:trPr>
+        <w:tc>
+          <w:tcPr>
+            <w:tcW w:w="1089" w:type="pct"/>
+            <w:shd w:val="clear" w:color="auto" w:fill="auto"/>
+            <w:vAlign w:val="center"/>
+          </w:tcPr>
+          <w:p>
+            <w:pPr>
+              <w:rPr>
+                <w:rFonts w:eastAsia="標楷體"/>
+                <w:b/>
+                <w:bCs/>
+              </w:rPr>
+            </w:pPr>
+            <w:r>
+              <w:rPr>
+                <w:rFonts w:eastAsia="標楷體"/>
+                <w:b/>
+                <w:bCs/>
+              </w:rPr>
+              <w:t>文件製作</w:t>
+            </w:r>
+          </w:p>
+        </w:tc>
+        <w:tc>
+          <w:tcPr>
+            <w:tcW w:w="1495" w:type="pct"/>
+            <w:shd w:val="clear" w:color="auto" w:fill="auto"/>
+            <w:vAlign w:val="center"/>
+          </w:tcPr>
+          <w:p>
+            <w:pPr>
+              <w:rPr>
+                <w:rFonts w:eastAsia="標楷體"/>
+              </w:rPr>
+            </w:pPr>
+            <w:r>
+              <w:rPr>
+                <w:rFonts w:eastAsia="標楷體"/>
+              </w:rPr>
+              <w:pict>
+                <v:shape id="_x0000_i5616" type="#_x0000_t75" style="width:28.35pt;height:28.35pt;mso-position-vertical:absolute" o:preferrelative="f">
+                  <v:imagedata r:id="rId11" o:title="Microsoft_Word_2019"/>
+                  <o:lock v:ext="edit" aspectratio="f"/>
+                </v:shape>
+              </w:pict>
+            </w:r>
+          </w:p>
+        </w:tc>
+        <w:tc>
+          <w:tcPr>
+            <w:tcW w:w="2416" w:type="pct"/>
+            <w:shd w:val="clear" w:color="auto" w:fill="auto"/>
+            <w:vAlign w:val="center"/>
+          </w:tcPr>
+          <w:p>
+            <w:pPr>
+              <w:rPr>
+                <w:rFonts w:eastAsia="標楷體"/>
+              </w:rPr>
+            </w:pPr>
+            <w:r>
+              <w:rPr>
+                <w:rFonts w:eastAsia="標楷體"/>
+              </w:rPr>
+              <w:t>Microsoft Word 2019</w:t>
+            </w:r>
+          </w:p>
+        </w:tc>
+      </w:tr>
+      <w:tr>
+        <w:trPr>
+          <w:trHeight w:val="134"/>
+          <w:jc w:val="center"/>
+        </w:trPr>
+        <w:tc>
+          <w:tcPr>
+            <w:tcW w:w="1089" w:type="pct"/>
+            <w:shd w:val="clear" w:color="auto" w:fill="F2F2F2"/>
+            <w:vAlign w:val="center"/>
+          </w:tcPr>
+          <w:p>
+            <w:pPr>
+              <w:rPr>
+                <w:rFonts w:eastAsia="標楷體"/>
+                <w:b/>
+                <w:bCs/>
+              </w:rPr>
+            </w:pPr>
+            <w:r>
+              <w:rPr>
+                <w:rFonts w:eastAsia="標楷體"/>
+                <w:b/>
+                <w:bCs/>
+              </w:rPr>
+              <w:t>簡報製作</w:t>
+            </w:r>
+          </w:p>
+        </w:tc>
+        <w:tc>
+          <w:tcPr>
+            <w:tcW w:w="1495" w:type="pct"/>
+            <w:shd w:val="clear" w:color="auto" w:fill="F2F2F2"/>
+            <w:vAlign w:val="center"/>
+          </w:tcPr>
+          <w:p>
+            <w:pPr>
+              <w:rPr>
+                <w:rFonts w:eastAsia="標楷體"/>
+              </w:rPr>
+            </w:pPr>
+            <w:r>
+              <w:rPr>
+                <w:rFonts w:eastAsia="標楷體"/>
+              </w:rPr>
+              <w:pict>
+                <v:shape id="_x0000_i5617" type="#_x0000_t75" style="width:28.35pt;height:28.35pt;mso-position-vertical:absolute" o:preferrelative="f">
+                  <v:imagedata r:id="rId12" o:title="Microsoft_PowerPoint_2019"/>
+                  <o:lock v:ext="edit" aspectratio="f"/>
+                </v:shape>
+              </w:pict>
+            </w:r>
+          </w:p>
+        </w:tc>
+        <w:tc>
+          <w:tcPr>
+            <w:tcW w:w="2416" w:type="pct"/>
+            <w:shd w:val="clear" w:color="auto" w:fill="F2F2F2"/>
+            <w:vAlign w:val="center"/>
+          </w:tcPr>
+          <w:p>
+            <w:pPr>
+              <w:rPr>
+                <w:rFonts w:eastAsia="標楷體"/>
+              </w:rPr>
+            </w:pPr>
+            <w:r>
+              <w:rPr>
+                <w:rFonts w:eastAsia="標楷體"/>
+              </w:rPr>
+              <w:t>Microsoft PowerPoint 2019</w:t>
+            </w:r>
+          </w:p>
+        </w:tc>
+      </w:tr>
+      <w:tr>
+        <w:trPr>
+          <w:trHeight w:val="134"/>
+          <w:jc w:val="center"/>
+        </w:trPr>
+        <w:tc>
+          <w:tcPr>
+            <w:tcW w:w="1089" w:type="pct"/>
+            <w:shd w:val="clear" w:color="auto" w:fill="auto"/>
+            <w:vAlign w:val="center"/>
+          </w:tcPr>
+          <w:p>
+            <w:pPr>
+              <w:rPr>
+                <w:rFonts w:eastAsia="標楷體"/>
+                <w:b/>
+                <w:bCs/>
+              </w:rPr>
+            </w:pPr>
+            <w:r>
+              <w:rPr>
+                <w:rFonts w:eastAsia="標楷體"/>
+                <w:b/>
+                <w:bCs/>
+              </w:rPr>
+              <w:t>UML</w:t>
+            </w:r>
+            <w:r>
+              <w:rPr>
+                <w:rFonts w:eastAsia="標楷體"/>
+                <w:b/>
+                <w:bCs/>
+              </w:rPr>
+              <w:t>工具</w:t>
+            </w:r>
+          </w:p>
+        </w:tc>
+        <w:tc>
+          <w:tcPr>
+            <w:tcW w:w="1495" w:type="pct"/>
+            <w:shd w:val="clear" w:color="auto" w:fill="auto"/>
+            <w:vAlign w:val="center"/>
+          </w:tcPr>
+          <w:p>
+            <w:pPr>
+              <w:rPr>
+                <w:rFonts w:eastAsia="標楷體"/>
+              </w:rPr>
+            </w:pPr>
+            <w:r>
+              <w:rPr>
+                <w:rFonts w:eastAsia="標楷體"/>
+              </w:rPr>
+              <w:pict>
+                <v:shape id="_x0000_i5618" type="#_x0000_t75" style="width:106.9pt;height:37.1pt">
+                  <v:imagedata r:id="rId13" o:title="UML"/>
+                </v:shape>
+              </w:pict>
+            </w:r>
+          </w:p>
+        </w:tc>
+        <w:tc>
+          <w:tcPr>
+            <w:tcW w:w="2416" w:type="pct"/>
+            <w:shd w:val="clear" w:color="auto" w:fill="auto"/>
+            <w:vAlign w:val="center"/>
+          </w:tcPr>
+          <w:p>
+            <w:pPr>
+              <w:rPr>
+                <w:rFonts w:eastAsia="標楷體"/>
+              </w:rPr>
+            </w:pPr>
+            <w:r>
+              <w:rPr>
+                <w:rFonts w:eastAsia="標楷體"/>
+              </w:rPr>
+              <w:t>Visual Paradigm for UML</w:t>
+            </w:r>
+          </w:p>
+        </w:tc>
+      </w:tr>
+      <w:tr>
+        <w:trPr>
+          <w:trHeight w:val="134"/>
+          <w:jc w:val="center"/>
+        </w:trPr>
+        <w:tc>
+          <w:tcPr>
+            <w:tcW w:w="1089" w:type="pct"/>
+            <w:shd w:val="clear" w:color="auto" w:fill="F2F2F2"/>
+            <w:vAlign w:val="center"/>
+          </w:tcPr>
+          <w:p>
+            <w:pPr>
+              <w:rPr>
+                <w:rFonts w:eastAsia="標楷體"/>
+                <w:b/>
+                <w:bCs/>
+              </w:rPr>
+            </w:pPr>
+            <w:r>
+              <w:rPr>
+                <w:rFonts w:eastAsia="標楷體"/>
+                <w:b/>
+                <w:bCs/>
+              </w:rPr>
+              <w:t>雛形設計</w:t>
+            </w:r>
+          </w:p>
+        </w:tc>
+        <w:tc>
+          <w:tcPr>
+            <w:tcW w:w="1495" w:type="pct"/>
+            <w:shd w:val="clear" w:color="auto" w:fill="F2F2F2"/>
+            <w:vAlign w:val="center"/>
+          </w:tcPr>
+          <w:p>
+            <w:pPr>
+              <w:rPr>
+                <w:rFonts w:eastAsia="標楷體"/>
+              </w:rPr>
+            </w:pPr>
+            <w:r>
+              <w:rPr>
+                <w:rFonts w:eastAsia="標楷體"/>
+              </w:rPr>
+              <w:pict>
+                <v:shape id="_x0000_i5619" type="#_x0000_t75" style="width:28.35pt;height:28.35pt;mso-position-vertical:absolute" o:preferrelative="f">
+                  <v:imagedata r:id="rId14" o:title="Adobe_XD"/>
+                  <o:lock v:ext="edit" aspectratio="f"/>
+                </v:shape>
+              </w:pict>
+            </w:r>
+          </w:p>
+        </w:tc>
+        <w:tc>
+          <w:tcPr>
+            <w:tcW w:w="2416" w:type="pct"/>
+            <w:shd w:val="clear" w:color="auto" w:fill="F2F2F2"/>
+            <w:vAlign w:val="center"/>
+          </w:tcPr>
+          <w:p>
+            <w:pPr>
+              <w:rPr>
+                <w:rFonts w:eastAsia="標楷體"/>
+              </w:rPr>
+            </w:pPr>
+            <w:r>
+              <w:rPr>
+                <w:rFonts w:eastAsia="標楷體"/>
+              </w:rPr>
+              <w:t>Adobe XD</w:t>
+            </w:r>
+          </w:p>
+        </w:tc>
+      </w:tr>
+      <w:tr>
+        <w:trPr>
+          <w:trHeight w:val="134"/>
+          <w:jc w:val="center"/>
+        </w:trPr>
+        <w:tc>
+          <w:tcPr>
+            <w:tcW w:w="1089" w:type="pct"/>
+            <w:shd w:val="clear" w:color="auto" w:fill="auto"/>
+            <w:vAlign w:val="center"/>
+          </w:tcPr>
+          <w:p>
+            <w:pPr>
+              <w:rPr>
+                <w:rFonts w:eastAsia="標楷體"/>
+                <w:b/>
+                <w:bCs/>
+              </w:rPr>
+            </w:pPr>
+            <w:r>
+              <w:rPr>
+                <w:rFonts w:eastAsia="標楷體"/>
+                <w:b/>
+                <w:bCs/>
+              </w:rPr>
+              <w:t>製圖工具</w:t>
+            </w:r>
+          </w:p>
+        </w:tc>
+        <w:tc>
+          <w:tcPr>
+            <w:tcW w:w="1495" w:type="pct"/>
+            <w:shd w:val="clear" w:color="auto" w:fill="auto"/>
+            <w:vAlign w:val="center"/>
+          </w:tcPr>
+          <w:p>
+            <w:pPr>
+              <w:rPr>
+                <w:rFonts w:eastAsia="標楷體"/>
+              </w:rPr>
+            </w:pPr>
+            <w:r>
+              <w:rPr>
+                <w:rFonts w:eastAsia="標楷體"/>
+              </w:rPr>
+              <w:pict>
+                <v:shape id="_x0000_i5620" type="#_x0000_t75" style="width:28.35pt;height:28.35pt" o:preferrelative="f">
+                  <v:imagedata r:id="rId15" o:title="Adobe_Photoshop"/>
+                  <o:lock v:ext="edit" aspectratio="f"/>
+                </v:shape>
+              </w:pict>
+            </w:r>
+            <w:r>
+              <w:rPr>
+                <w:rFonts w:eastAsia="標楷體"/>
+              </w:rPr>
+              <w:pict>
+                <v:shape id="_x0000_i5621" type="#_x0000_t75" style="width:28.35pt;height:28.35pt;mso-position-vertical:absolute" o:preferrelative="f">
+                  <v:imagedata r:id="rId16" o:title="Adobe_Illustrator"/>
+                  <o:lock v:ext="edit" aspectratio="f"/>
+                </v:shape>
+              </w:pict>
+            </w:r>
+          </w:p>
+        </w:tc>
+        <w:tc>
+          <w:tcPr>
+            <w:tcW w:w="2416" w:type="pct"/>
+            <w:shd w:val="clear" w:color="auto" w:fill="auto"/>
+            <w:vAlign w:val="center"/>
+          </w:tcPr>
+          <w:p>
+            <w:pPr>
+              <w:rPr>
+                <w:rFonts w:eastAsia="標楷體"/>
+              </w:rPr>
+            </w:pPr>
+            <w:r>
+              <w:rPr>
+                <w:rFonts w:eastAsia="標楷體"/>
+              </w:rPr>
+              <w:t>Adobe Photoshop, Adobe Illustrator</w:t>
+            </w:r>
+          </w:p>
+        </w:tc>
+      </w:tr>
+      <w:tr>
+        <w:trPr>
+          <w:trHeight w:val="134"/>
+          <w:jc w:val="center"/>
+        </w:trPr>
+        <w:tc>
+          <w:tcPr>
+            <w:tcW w:w="1089" w:type="pct"/>
+            <w:shd w:val="clear" w:color="auto" w:fill="F2F2F2"/>
+            <w:vAlign w:val="center"/>
+          </w:tcPr>
+          <w:p>
+            <w:pPr>
+              <w:rPr>
+                <w:rFonts w:eastAsia="標楷體"/>
+                <w:b/>
+                <w:bCs/>
+              </w:rPr>
+            </w:pPr>
+            <w:r>
+              <w:rPr>
+                <w:rFonts w:eastAsia="標楷體"/>
+                <w:b/>
+                <w:bCs/>
+              </w:rPr>
+              <w:t>溝通工具</w:t>
+            </w:r>
+          </w:p>
+        </w:tc>
+        <w:tc>
+          <w:tcPr>
+            <w:tcW w:w="1495" w:type="pct"/>
+            <w:shd w:val="clear" w:color="auto" w:fill="F2F2F2"/>
+            <w:vAlign w:val="center"/>
+          </w:tcPr>
+          <w:p>
+            <w:pPr>
+              <w:rPr>
+                <w:rFonts w:eastAsia="標楷體"/>
+              </w:rPr>
+            </w:pPr>
+            <w:r>
+              <w:rPr>
+                <w:rFonts w:eastAsia="標楷體"/>
+              </w:rPr>
+              <w:pict>
+                <v:shape id="_x0000_i5622" type="#_x0000_t75" style="width:28.35pt;height:28.35pt" o:preferrelative="f">
+                  <v:imagedata r:id="rId17" o:title="Line"/>
+                  <o:lock v:ext="edit" aspectratio="f"/>
+                </v:shape>
+              </w:pict>
+            </w:r>
+          </w:p>
+        </w:tc>
+        <w:tc>
+          <w:tcPr>
+            <w:tcW w:w="2416" w:type="pct"/>
+            <w:shd w:val="clear" w:color="auto" w:fill="F2F2F2"/>
+            <w:vAlign w:val="center"/>
+          </w:tcPr>
+          <w:p>
+            <w:pPr>
+              <w:rPr>
+                <w:rFonts w:eastAsia="標楷體"/>
+              </w:rPr>
+            </w:pPr>
+            <w:r>
+              <w:rPr>
+                <w:rFonts w:eastAsia="標楷體"/>
+              </w:rPr>
+              <w:t>LINE</w:t>
+            </w:r>
+          </w:p>
+        </w:tc>
+      </w:tr>
+      <w:tr>
+        <w:trPr>
+          <w:trHeight w:val="134"/>
+          <w:jc w:val="center"/>
+        </w:trPr>
+        <w:tc>
+          <w:tcPr>
+            <w:tcW w:w="1089" w:type="pct"/>
+            <w:shd w:val="clear" w:color="auto" w:fill="auto"/>
+            <w:vAlign w:val="center"/>
+          </w:tcPr>
+          <w:p>
+            <w:pPr>
+              <w:rPr>
+                <w:rFonts w:eastAsia="標楷體"/>
+                <w:b/>
+                <w:bCs/>
+              </w:rPr>
+            </w:pPr>
+            <w:r>
+              <w:rPr>
+                <w:rFonts w:eastAsia="標楷體"/>
+                <w:b/>
+                <w:bCs/>
+              </w:rPr>
+              <w:t>版本控管</w:t>
+            </w:r>
+          </w:p>
+        </w:tc>
+        <w:tc>
+          <w:tcPr>
+            <w:tcW w:w="1495" w:type="pct"/>
+            <w:shd w:val="clear" w:color="auto" w:fill="auto"/>
+            <w:vAlign w:val="center"/>
+          </w:tcPr>
+          <w:p>
+            <w:pPr>
+              <w:rPr>
+                <w:rFonts w:eastAsia="標楷體" w:hint="eastAsia"/>
+              </w:rPr>
+            </w:pPr>
+            <w:r>
+              <w:rPr>
+                <w:rFonts w:eastAsia="標楷體"/>
+              </w:rPr>
+              <w:pict>
+                <v:shape id="_x0000_i5623" type="#_x0000_t75" style="width:28.35pt;height:28.35pt" o:preferrelative="f">
+                  <v:imagedata r:id="rId18" o:title="GitHub"/>
+                  <o:lock v:ext="edit" aspectratio="f"/>
+                </v:shape>
+              </w:pict>
+            </w:r>
+          </w:p>
+        </w:tc>
+        <w:tc>
+          <w:tcPr>
+            <w:tcW w:w="2416" w:type="pct"/>
+            <w:shd w:val="clear" w:color="auto" w:fill="auto"/>
+            <w:vAlign w:val="center"/>
+          </w:tcPr>
+          <w:p>
+            <w:pPr>
+              <w:rPr>
+                <w:rFonts w:eastAsia="標楷體"/>
+              </w:rPr>
+            </w:pPr>
+            <w:r>
+              <w:rPr>
+                <w:rFonts w:eastAsia="標楷體"/>
+              </w:rPr>
+              <w:t>GitHub</w:t>
+            </w:r>
+          </w:p>
+        </w:tc>
+      </w:tr>
+    </w:tbl>
     <w:p>
       <w:pPr>
         <w:numPr>
@@ -830,23 +1712,243 @@
         <w:t>系統使用環境</w:t>
       </w:r>
     </w:p>
-    <w:p>
-      <w:pPr>
-        <w:pStyle w:val="aa"/>
-        <w:snapToGrid w:val="0"/>
-        <w:ind w:left="482"/>
-        <w:rPr>
-          <w:rFonts w:eastAsia="標楷體"/>
-        </w:rPr>
-      </w:pPr>
-      <w:r>
-        <w:rPr>
-          <w:rFonts w:eastAsia="標楷體" w:hint="eastAsia"/>
-          <w:szCs w:val="24"/>
-        </w:rPr>
-        <w:t>內文</w:t>
-      </w:r>
-    </w:p>
+    <w:tbl>
+      <w:tblPr>
+        <w:tblW w:w="4278" w:type="pct"/>
+        <w:jc w:val="center"/>
+        <w:tblBorders>
+          <w:top w:val="single" w:sz="4" w:space="0" w:color="BFBFBF"/>
+          <w:left w:val="single" w:sz="4" w:space="0" w:color="BFBFBF"/>
+          <w:bottom w:val="single" w:sz="4" w:space="0" w:color="BFBFBF"/>
+          <w:right w:val="single" w:sz="4" w:space="0" w:color="BFBFBF"/>
+          <w:insideH w:val="single" w:sz="4" w:space="0" w:color="BFBFBF"/>
+          <w:insideV w:val="single" w:sz="4" w:space="0" w:color="BFBFBF"/>
+        </w:tblBorders>
+        <w:tblLook w:val="04A0" w:firstRow="1" w:lastRow="0" w:firstColumn="1" w:lastColumn="0" w:noHBand="0" w:noVBand="1"/>
+      </w:tblPr>
+      <w:tblGrid>
+        <w:gridCol w:w="2678"/>
+        <w:gridCol w:w="6462"/>
+      </w:tblGrid>
+      <w:tr>
+        <w:trPr>
+          <w:trHeight w:val="567"/>
+          <w:jc w:val="center"/>
+        </w:trPr>
+        <w:tc>
+          <w:tcPr>
+            <w:tcW w:w="1465" w:type="pct"/>
+            <w:shd w:val="clear" w:color="auto" w:fill="auto"/>
+            <w:hideMark/>
+          </w:tcPr>
+          <w:p>
+            <w:pPr>
+              <w:widowControl/>
+              <w:rPr>
+                <w:rFonts w:eastAsia="標楷體"/>
+                <w:b/>
+                <w:bCs/>
+              </w:rPr>
+            </w:pPr>
+            <w:r>
+              <w:rPr>
+                <w:rFonts w:eastAsia="標楷體"/>
+                <w:b/>
+                <w:bCs/>
+              </w:rPr>
+              <w:t>項目</w:t>
+            </w:r>
+          </w:p>
+        </w:tc>
+        <w:tc>
+          <w:tcPr>
+            <w:tcW w:w="3535" w:type="pct"/>
+            <w:shd w:val="clear" w:color="auto" w:fill="auto"/>
+            <w:hideMark/>
+          </w:tcPr>
+          <w:p>
+            <w:pPr>
+              <w:widowControl/>
+              <w:rPr>
+                <w:rFonts w:eastAsia="標楷體"/>
+                <w:b/>
+                <w:bCs/>
+              </w:rPr>
+            </w:pPr>
+            <w:r>
+              <w:rPr>
+                <w:rFonts w:eastAsia="標楷體"/>
+                <w:b/>
+                <w:bCs/>
+              </w:rPr>
+              <w:t>需求</w:t>
+            </w:r>
+          </w:p>
+        </w:tc>
+      </w:tr>
+      <w:tr>
+        <w:trPr>
+          <w:trHeight w:val="567"/>
+          <w:jc w:val="center"/>
+        </w:trPr>
+        <w:tc>
+          <w:tcPr>
+            <w:tcW w:w="1465" w:type="pct"/>
+            <w:shd w:val="clear" w:color="auto" w:fill="F2F2F2"/>
+            <w:hideMark/>
+          </w:tcPr>
+          <w:p>
+            <w:pPr>
+              <w:widowControl/>
+              <w:rPr>
+                <w:rFonts w:eastAsia="標楷體"/>
+                <w:b/>
+                <w:bCs/>
+              </w:rPr>
+            </w:pPr>
+            <w:r>
+              <w:rPr>
+                <w:rFonts w:eastAsia="標楷體"/>
+                <w:b/>
+                <w:bCs/>
+              </w:rPr>
+              <w:t>手機端</w:t>
+            </w:r>
+          </w:p>
+        </w:tc>
+        <w:tc>
+          <w:tcPr>
+            <w:tcW w:w="3535" w:type="pct"/>
+            <w:shd w:val="clear" w:color="auto" w:fill="F2F2F2"/>
+            <w:hideMark/>
+          </w:tcPr>
+          <w:p>
+            <w:pPr>
+              <w:widowControl/>
+              <w:rPr>
+                <w:rFonts w:eastAsia="標楷體"/>
+              </w:rPr>
+            </w:pPr>
+            <w:r>
+              <w:rPr>
+                <w:rFonts w:eastAsia="標楷體"/>
+              </w:rPr>
+              <w:t xml:space="preserve">Android 7 </w:t>
+            </w:r>
+            <w:r>
+              <w:rPr>
+                <w:rFonts w:eastAsia="標楷體"/>
+              </w:rPr>
+              <w:t>以上</w:t>
+            </w:r>
+          </w:p>
+        </w:tc>
+      </w:tr>
+      <w:tr>
+        <w:trPr>
+          <w:trHeight w:val="567"/>
+          <w:jc w:val="center"/>
+        </w:trPr>
+        <w:tc>
+          <w:tcPr>
+            <w:tcW w:w="1465" w:type="pct"/>
+            <w:shd w:val="clear" w:color="auto" w:fill="auto"/>
+            <w:hideMark/>
+          </w:tcPr>
+          <w:p>
+            <w:pPr>
+              <w:widowControl/>
+              <w:rPr>
+                <w:rFonts w:eastAsia="標楷體"/>
+                <w:b/>
+                <w:bCs/>
+              </w:rPr>
+            </w:pPr>
+            <w:r>
+              <w:rPr>
+                <w:rFonts w:eastAsia="標楷體"/>
+                <w:b/>
+                <w:bCs/>
+              </w:rPr>
+              <w:t>伺服器端</w:t>
+            </w:r>
+          </w:p>
+        </w:tc>
+        <w:tc>
+          <w:tcPr>
+            <w:tcW w:w="3535" w:type="pct"/>
+            <w:shd w:val="clear" w:color="auto" w:fill="auto"/>
+            <w:hideMark/>
+          </w:tcPr>
+          <w:p>
+            <w:pPr>
+              <w:widowControl/>
+              <w:rPr>
+                <w:rFonts w:eastAsia="標楷體"/>
+              </w:rPr>
+            </w:pPr>
+            <w:r>
+              <w:rPr>
+                <w:rFonts w:eastAsia="標楷體"/>
+              </w:rPr>
+              <w:t>Windows Server 2012 R2</w:t>
+            </w:r>
+          </w:p>
+        </w:tc>
+      </w:tr>
+      <w:tr>
+        <w:trPr>
+          <w:trHeight w:val="567"/>
+          <w:jc w:val="center"/>
+        </w:trPr>
+        <w:tc>
+          <w:tcPr>
+            <w:tcW w:w="1465" w:type="pct"/>
+            <w:shd w:val="clear" w:color="auto" w:fill="F2F2F2"/>
+            <w:hideMark/>
+          </w:tcPr>
+          <w:p>
+            <w:pPr>
+              <w:widowControl/>
+              <w:rPr>
+                <w:rFonts w:eastAsia="標楷體"/>
+                <w:b/>
+                <w:bCs/>
+              </w:rPr>
+            </w:pPr>
+            <w:r>
+              <w:rPr>
+                <w:rFonts w:eastAsia="標楷體"/>
+                <w:b/>
+                <w:bCs/>
+              </w:rPr>
+              <w:t>支援語言</w:t>
+            </w:r>
+          </w:p>
+        </w:tc>
+        <w:tc>
+          <w:tcPr>
+            <w:tcW w:w="3535" w:type="pct"/>
+            <w:shd w:val="clear" w:color="auto" w:fill="F2F2F2"/>
+            <w:hideMark/>
+          </w:tcPr>
+          <w:p>
+            <w:pPr>
+              <w:widowControl/>
+              <w:rPr>
+                <w:rFonts w:eastAsia="標楷體"/>
+              </w:rPr>
+            </w:pPr>
+            <w:r>
+              <w:rPr>
+                <w:rFonts w:eastAsia="標楷體"/>
+              </w:rPr>
+              <w:t>繁體中文</w:t>
+            </w:r>
+          </w:p>
+        </w:tc>
+      </w:tr>
+    </w:tbl>
     <w:p>
       <w:pPr>
         <w:numPr>
@@ -881,7 +1983,7 @@
         <w:snapToGrid w:val="0"/>
         <w:ind w:left="482"/>
         <w:rPr>
-          <w:rFonts w:eastAsia="標楷體" w:hint="eastAsia"/>
+          <w:rFonts w:eastAsia="標楷體"/>
           <w:szCs w:val="24"/>
         </w:rPr>
       </w:pPr>
@@ -904,14 +2006,7 @@
           <w:rFonts w:eastAsia="標楷體" w:hint="eastAsia"/>
           <w:szCs w:val="24"/>
         </w:rPr>
-        <w:t>」</w:t>
-      </w:r>
-      <w:r>
-        <w:rPr>
-          <w:rFonts w:eastAsia="標楷體" w:hint="eastAsia"/>
-          <w:szCs w:val="24"/>
-        </w:rPr>
-        <w:t>主要的</w:t>
+        <w:t>」主要的</w:t>
       </w:r>
       <w:r>
         <w:rPr>
@@ -1009,14 +2104,7 @@
           <w:rFonts w:eastAsia="標楷體" w:hint="eastAsia"/>
           <w:szCs w:val="24"/>
         </w:rPr>
-        <w:t>速找到對應的對象資料</w:t>
-      </w:r>
-      <w:r>
-        <w:rPr>
-          <w:rFonts w:eastAsia="標楷體" w:hint="eastAsia"/>
-          <w:szCs w:val="24"/>
-        </w:rPr>
-        <w:t>。</w:t>
+        <w:t>速找到對應的對象資料。</w:t>
       </w:r>
     </w:p>
     <w:p>
@@ -1024,7 +2112,7 @@
         <w:pStyle w:val="aa"/>
         <w:snapToGrid w:val="0"/>
         <w:rPr>
-          <w:rFonts w:eastAsia="標楷體" w:hint="eastAsia"/>
+          <w:rFonts w:eastAsia="標楷體"/>
           <w:szCs w:val="24"/>
         </w:rPr>
       </w:pPr>
@@ -1047,14 +2135,7 @@
           <w:rFonts w:eastAsia="標楷體" w:hint="eastAsia"/>
           <w:szCs w:val="24"/>
         </w:rPr>
-        <w:t>」的</w:t>
-      </w:r>
-      <w:r>
-        <w:rPr>
-          <w:rFonts w:eastAsia="標楷體" w:hint="eastAsia"/>
-          <w:szCs w:val="24"/>
-        </w:rPr>
-        <w:t>未來</w:t>
+        <w:t>」的未來</w:t>
       </w:r>
       <w:r>
         <w:rPr>
@@ -1068,14 +2149,7 @@
           <w:rFonts w:eastAsia="標楷體" w:hint="eastAsia"/>
           <w:szCs w:val="24"/>
         </w:rPr>
-        <w:t>企業能將</w:t>
-      </w:r>
-      <w:r>
-        <w:rPr>
-          <w:rFonts w:eastAsia="標楷體" w:hint="eastAsia"/>
-          <w:szCs w:val="24"/>
-        </w:rPr>
-        <w:t>「</w:t>
+        <w:t>企業能將「</w:t>
       </w:r>
       <w:r>
         <w:rPr>
@@ -1089,6 +2163,34 @@
           <w:rFonts w:eastAsia="標楷體" w:hint="eastAsia"/>
           <w:szCs w:val="24"/>
         </w:rPr>
+        <w:t>」作為工具，讓每個員工都使用「</w:t>
+      </w:r>
+      <w:r>
+        <w:rPr>
+          <w:rFonts w:eastAsia="標楷體"/>
+          <w:szCs w:val="24"/>
+        </w:rPr>
+        <w:t>BeMet</w:t>
+      </w:r>
+      <w:r>
+        <w:rPr>
+          <w:rFonts w:eastAsia="標楷體" w:hint="eastAsia"/>
+          <w:szCs w:val="24"/>
+        </w:rPr>
+        <w:t>」，並且使該企業能夠增加忠誠顧客，並且能找出好的供應商及合作廠商，和這些夥伴穩定合作，培養高度默契。此外，也希望「</w:t>
+      </w:r>
+      <w:r>
+        <w:rPr>
+          <w:rFonts w:eastAsia="標楷體"/>
+          <w:szCs w:val="24"/>
+        </w:rPr>
+        <w:t>BeMet</w:t>
+      </w:r>
+      <w:r>
+        <w:rPr>
+          <w:rFonts w:eastAsia="標楷體" w:hint="eastAsia"/>
+          <w:szCs w:val="24"/>
+        </w:rPr>
         <w:t>」</w:t>
       </w:r>
       <w:r>
@@ -1096,72 +2198,7 @@
           <w:rFonts w:eastAsia="標楷體" w:hint="eastAsia"/>
           <w:szCs w:val="24"/>
         </w:rPr>
-        <w:t>作為工具，讓每個員工都使用</w:t>
-      </w:r>
-      <w:r>
-        <w:rPr>
-          <w:rFonts w:eastAsia="標楷體" w:hint="eastAsia"/>
-          <w:szCs w:val="24"/>
-        </w:rPr>
-        <w:t>「</w:t>
-      </w:r>
-      <w:r>
-        <w:rPr>
-          <w:rFonts w:eastAsia="標楷體"/>
-          <w:szCs w:val="24"/>
-        </w:rPr>
-        <w:t>BeMet</w:t>
-      </w:r>
-      <w:r>
-        <w:rPr>
-          <w:rFonts w:eastAsia="標楷體" w:hint="eastAsia"/>
-          <w:szCs w:val="24"/>
-        </w:rPr>
-        <w:t>」</w:t>
-      </w:r>
-      <w:r>
-        <w:rPr>
-          <w:rFonts w:eastAsia="標楷體" w:hint="eastAsia"/>
-          <w:szCs w:val="24"/>
-        </w:rPr>
-        <w:t>，並且使該企業能夠增加忠誠顧客，並且能找出好的供應商及合作廠商，和這些夥伴穩定合作，培養高度默契。此外，也希望</w:t>
-      </w:r>
-      <w:r>
-        <w:rPr>
-          <w:rFonts w:eastAsia="標楷體" w:hint="eastAsia"/>
-          <w:szCs w:val="24"/>
-        </w:rPr>
-        <w:t>「</w:t>
-      </w:r>
-      <w:r>
-        <w:rPr>
-          <w:rFonts w:eastAsia="標楷體"/>
-          <w:szCs w:val="24"/>
-        </w:rPr>
-        <w:t>BeMet</w:t>
-      </w:r>
-      <w:r>
-        <w:rPr>
-          <w:rFonts w:eastAsia="標楷體" w:hint="eastAsia"/>
-          <w:szCs w:val="24"/>
-        </w:rPr>
-        <w:t>」</w:t>
-      </w:r>
-      <w:bookmarkStart w:id="0" w:name="_GoBack"/>
-      <w:bookmarkEnd w:id="0"/>
-      <w:r>
-        <w:rPr>
-          <w:rFonts w:eastAsia="標楷體" w:hint="eastAsia"/>
-          <w:szCs w:val="24"/>
-        </w:rPr>
-        <w:t>在未來能開發出智慧平台及上司對下屬的發任務的功能，讓</w:t>
-      </w:r>
-      <w:r>
-        <w:rPr>
-          <w:rFonts w:eastAsia="標楷體" w:hint="eastAsia"/>
-          <w:szCs w:val="24"/>
-        </w:rPr>
-        <w:t>「</w:t>
+        <w:t>在未來能開發出智慧平台及上司對下屬的發任務的功能，讓「</w:t>
       </w:r>
       <w:r>
         <w:rPr>
@@ -1884,6 +2921,92 @@
     </w:lvl>
   </w:abstractNum>
   <w:abstractNum w:abstractNumId="5" w15:restartNumberingAfterBreak="0">
+    <w:nsid w:val="0DFC2680"/>
+    <w:multiLevelType w:val="hybridMultilevel"/>
+    <w:tmpl w:val="2E2EE17E"/>
+    <w:lvl w:ilvl="0" w:tplc="0409000F">
+      <w:start w:val="1"/>
+      <w:numFmt w:val="decimal"/>
+      <w:lvlText w:val="%1."/>
+      <w:lvlJc w:val="left"/>
+      <w:pPr>
+        <w:ind w:left="480" w:hanging="480"/>
+      </w:pPr>
+    </w:lvl>
+    <w:lvl w:ilvl="1" w:tplc="04090019" w:tentative="1">
+      <w:start w:val="1"/>
+      <w:numFmt w:val="ideographTraditional"/>
+      <w:lvlText w:val="%2、"/>
+      <w:lvlJc w:val="left"/>
+      <w:pPr>
+        <w:ind w:left="960" w:hanging="480"/>
+      </w:pPr>
+    </w:lvl>
+    <w:lvl w:ilvl="2" w:tplc="0409001B" w:tentative="1">
+      <w:start w:val="1"/>
+      <w:numFmt w:val="lowerRoman"/>
+      <w:lvlText w:val="%3."/>
+      <w:lvlJc w:val="right"/>
+      <w:pPr>
+        <w:ind w:left="1440" w:hanging="480"/>
+      </w:pPr>
+    </w:lvl>
+    <w:lvl w:ilvl="3" w:tplc="0409000F" w:tentative="1">
+      <w:start w:val="1"/>
+      <w:numFmt w:val="decimal"/>
+      <w:lvlText w:val="%4."/>
+      <w:lvlJc w:val="left"/>
+      <w:pPr>
+        <w:ind w:left="1920" w:hanging="480"/>
+      </w:pPr>
+    </w:lvl>
+    <w:lvl w:ilvl="4" w:tplc="04090019" w:tentative="1">
+      <w:start w:val="1"/>
+      <w:numFmt w:val="ideographTraditional"/>
+      <w:lvlText w:val="%5、"/>
+      <w:lvlJc w:val="left"/>
+      <w:pPr>
+        <w:ind w:left="2400" w:hanging="480"/>
+      </w:pPr>
+    </w:lvl>
+    <w:lvl w:ilvl="5" w:tplc="0409001B" w:tentative="1">
+      <w:start w:val="1"/>
+      <w:numFmt w:val="lowerRoman"/>
+      <w:lvlText w:val="%6."/>
+      <w:lvlJc w:val="right"/>
+      <w:pPr>
+        <w:ind w:left="2880" w:hanging="480"/>
+      </w:pPr>
+    </w:lvl>
+    <w:lvl w:ilvl="6" w:tplc="0409000F" w:tentative="1">
+      <w:start w:val="1"/>
+      <w:numFmt w:val="decimal"/>
+      <w:lvlText w:val="%7."/>
+      <w:lvlJc w:val="left"/>
+      <w:pPr>
+        <w:ind w:left="3360" w:hanging="480"/>
+      </w:pPr>
+    </w:lvl>
+    <w:lvl w:ilvl="7" w:tplc="04090019" w:tentative="1">
+      <w:start w:val="1"/>
+      <w:numFmt w:val="ideographTraditional"/>
+      <w:lvlText w:val="%8、"/>
+      <w:lvlJc w:val="left"/>
+      <w:pPr>
+        <w:ind w:left="3840" w:hanging="480"/>
+      </w:pPr>
+    </w:lvl>
+    <w:lvl w:ilvl="8" w:tplc="0409001B" w:tentative="1">
+      <w:start w:val="1"/>
+      <w:numFmt w:val="lowerRoman"/>
+      <w:lvlText w:val="%9."/>
+      <w:lvlJc w:val="right"/>
+      <w:pPr>
+        <w:ind w:left="4320" w:hanging="480"/>
+      </w:pPr>
+    </w:lvl>
+  </w:abstractNum>
+  <w:abstractNum w:abstractNumId="6" w15:restartNumberingAfterBreak="0">
     <w:nsid w:val="10694D68"/>
     <w:multiLevelType w:val="hybridMultilevel"/>
     <w:tmpl w:val="4FEC609C"/>
@@ -1999,7 +3122,7 @@
       </w:pPr>
     </w:lvl>
   </w:abstractNum>
-  <w:abstractNum w:abstractNumId="6" w15:restartNumberingAfterBreak="0">
+  <w:abstractNum w:abstractNumId="7" w15:restartNumberingAfterBreak="0">
     <w:nsid w:val="1242177C"/>
     <w:multiLevelType w:val="singleLevel"/>
     <w:tmpl w:val="04090001"/>
@@ -2019,7 +3142,7 @@
       </w:rPr>
     </w:lvl>
   </w:abstractNum>
-  <w:abstractNum w:abstractNumId="7" w15:restartNumberingAfterBreak="0">
+  <w:abstractNum w:abstractNumId="8" w15:restartNumberingAfterBreak="0">
     <w:nsid w:val="195926FB"/>
     <w:multiLevelType w:val="hybridMultilevel"/>
     <w:tmpl w:val="5FDC09C4"/>
@@ -2135,7 +3258,93 @@
       </w:pPr>
     </w:lvl>
   </w:abstractNum>
-  <w:abstractNum w:abstractNumId="8" w15:restartNumberingAfterBreak="0">
+  <w:abstractNum w:abstractNumId="9" w15:restartNumberingAfterBreak="0">
+    <w:nsid w:val="20004B0E"/>
+    <w:multiLevelType w:val="hybridMultilevel"/>
+    <w:tmpl w:val="2E2EE17E"/>
+    <w:lvl w:ilvl="0" w:tplc="0409000F">
+      <w:start w:val="1"/>
+      <w:numFmt w:val="decimal"/>
+      <w:lvlText w:val="%1."/>
+      <w:lvlJc w:val="left"/>
+      <w:pPr>
+        <w:ind w:left="480" w:hanging="480"/>
+      </w:pPr>
+    </w:lvl>
+    <w:lvl w:ilvl="1" w:tplc="04090019" w:tentative="1">
+      <w:start w:val="1"/>
+      <w:numFmt w:val="ideographTraditional"/>
+      <w:lvlText w:val="%2、"/>
+      <w:lvlJc w:val="left"/>
+      <w:pPr>
+        <w:ind w:left="960" w:hanging="480"/>
+      </w:pPr>
+    </w:lvl>
+    <w:lvl w:ilvl="2" w:tplc="0409001B" w:tentative="1">
+      <w:start w:val="1"/>
+      <w:numFmt w:val="lowerRoman"/>
+      <w:lvlText w:val="%3."/>
+      <w:lvlJc w:val="right"/>
+      <w:pPr>
+        <w:ind w:left="1440" w:hanging="480"/>
+      </w:pPr>
+    </w:lvl>
+    <w:lvl w:ilvl="3" w:tplc="0409000F" w:tentative="1">
+      <w:start w:val="1"/>
+      <w:numFmt w:val="decimal"/>
+      <w:lvlText w:val="%4."/>
+      <w:lvlJc w:val="left"/>
+      <w:pPr>
+        <w:ind w:left="1920" w:hanging="480"/>
+      </w:pPr>
+    </w:lvl>
+    <w:lvl w:ilvl="4" w:tplc="04090019" w:tentative="1">
+      <w:start w:val="1"/>
+      <w:numFmt w:val="ideographTraditional"/>
+      <w:lvlText w:val="%5、"/>
+      <w:lvlJc w:val="left"/>
+      <w:pPr>
+        <w:ind w:left="2400" w:hanging="480"/>
+      </w:pPr>
+    </w:lvl>
+    <w:lvl w:ilvl="5" w:tplc="0409001B" w:tentative="1">
+      <w:start w:val="1"/>
+      <w:numFmt w:val="lowerRoman"/>
+      <w:lvlText w:val="%6."/>
+      <w:lvlJc w:val="right"/>
+      <w:pPr>
+        <w:ind w:left="2880" w:hanging="480"/>
+      </w:pPr>
+    </w:lvl>
+    <w:lvl w:ilvl="6" w:tplc="0409000F" w:tentative="1">
+      <w:start w:val="1"/>
+      <w:numFmt w:val="decimal"/>
+      <w:lvlText w:val="%7."/>
+      <w:lvlJc w:val="left"/>
+      <w:pPr>
+        <w:ind w:left="3360" w:hanging="480"/>
+      </w:pPr>
+    </w:lvl>
+    <w:lvl w:ilvl="7" w:tplc="04090019" w:tentative="1">
+      <w:start w:val="1"/>
+      <w:numFmt w:val="ideographTraditional"/>
+      <w:lvlText w:val="%8、"/>
+      <w:lvlJc w:val="left"/>
+      <w:pPr>
+        <w:ind w:left="3840" w:hanging="480"/>
+      </w:pPr>
+    </w:lvl>
+    <w:lvl w:ilvl="8" w:tplc="0409001B" w:tentative="1">
+      <w:start w:val="1"/>
+      <w:numFmt w:val="lowerRoman"/>
+      <w:lvlText w:val="%9."/>
+      <w:lvlJc w:val="right"/>
+      <w:pPr>
+        <w:ind w:left="4320" w:hanging="480"/>
+      </w:pPr>
+    </w:lvl>
+  </w:abstractNum>
+  <w:abstractNum w:abstractNumId="10" w15:restartNumberingAfterBreak="0">
     <w:nsid w:val="241B646F"/>
     <w:multiLevelType w:val="hybridMultilevel"/>
     <w:tmpl w:val="CE263828"/>
@@ -2251,7 +3460,7 @@
       </w:pPr>
     </w:lvl>
   </w:abstractNum>
-  <w:abstractNum w:abstractNumId="9" w15:restartNumberingAfterBreak="0">
+  <w:abstractNum w:abstractNumId="11" w15:restartNumberingAfterBreak="0">
     <w:nsid w:val="315A7546"/>
     <w:multiLevelType w:val="hybridMultilevel"/>
     <w:tmpl w:val="6C686DC6"/>
@@ -2367,7 +3576,7 @@
       </w:pPr>
     </w:lvl>
   </w:abstractNum>
-  <w:abstractNum w:abstractNumId="10" w15:restartNumberingAfterBreak="0">
+  <w:abstractNum w:abstractNumId="12" w15:restartNumberingAfterBreak="0">
     <w:nsid w:val="38CE6309"/>
     <w:multiLevelType w:val="singleLevel"/>
     <w:tmpl w:val="3BC0C79E"/>
@@ -2389,7 +3598,7 @@
       </w:rPr>
     </w:lvl>
   </w:abstractNum>
-  <w:abstractNum w:abstractNumId="11" w15:restartNumberingAfterBreak="0">
+  <w:abstractNum w:abstractNumId="13" w15:restartNumberingAfterBreak="0">
     <w:nsid w:val="3C427E91"/>
     <w:multiLevelType w:val="hybridMultilevel"/>
     <w:tmpl w:val="B5FCFC8E"/>
@@ -2475,7 +3684,93 @@
       </w:pPr>
     </w:lvl>
   </w:abstractNum>
-  <w:abstractNum w:abstractNumId="12" w15:restartNumberingAfterBreak="0">
+  <w:abstractNum w:abstractNumId="14" w15:restartNumberingAfterBreak="0">
+    <w:nsid w:val="480A76D5"/>
+    <w:multiLevelType w:val="hybridMultilevel"/>
+    <w:tmpl w:val="DEECBCEC"/>
+    <w:lvl w:ilvl="0" w:tplc="0409000F">
+      <w:start w:val="1"/>
+      <w:numFmt w:val="decimal"/>
+      <w:lvlText w:val="%1."/>
+      <w:lvlJc w:val="left"/>
+      <w:pPr>
+        <w:ind w:left="480" w:hanging="480"/>
+      </w:pPr>
+    </w:lvl>
+    <w:lvl w:ilvl="1" w:tplc="04090019" w:tentative="1">
+      <w:start w:val="1"/>
+      <w:numFmt w:val="ideographTraditional"/>
+      <w:lvlText w:val="%2、"/>
+      <w:lvlJc w:val="left"/>
+      <w:pPr>
+        <w:ind w:left="960" w:hanging="480"/>
+      </w:pPr>
+    </w:lvl>
+    <w:lvl w:ilvl="2" w:tplc="0409001B" w:tentative="1">
+      <w:start w:val="1"/>
+      <w:numFmt w:val="lowerRoman"/>
+      <w:lvlText w:val="%3."/>
+      <w:lvlJc w:val="right"/>
+      <w:pPr>
+        <w:ind w:left="1440" w:hanging="480"/>
+      </w:pPr>
+    </w:lvl>
+    <w:lvl w:ilvl="3" w:tplc="0409000F" w:tentative="1">
+      <w:start w:val="1"/>
+      <w:numFmt w:val="decimal"/>
+      <w:lvlText w:val="%4."/>
+      <w:lvlJc w:val="left"/>
+      <w:pPr>
+        <w:ind w:left="1920" w:hanging="480"/>
+      </w:pPr>
+    </w:lvl>
+    <w:lvl w:ilvl="4" w:tplc="04090019" w:tentative="1">
+      <w:start w:val="1"/>
+      <w:numFmt w:val="ideographTraditional"/>
+      <w:lvlText w:val="%5、"/>
+      <w:lvlJc w:val="left"/>
+      <w:pPr>
+        <w:ind w:left="2400" w:hanging="480"/>
+      </w:pPr>
+    </w:lvl>
+    <w:lvl w:ilvl="5" w:tplc="0409001B" w:tentative="1">
+      <w:start w:val="1"/>
+      <w:numFmt w:val="lowerRoman"/>
+      <w:lvlText w:val="%6."/>
+      <w:lvlJc w:val="right"/>
+      <w:pPr>
+        <w:ind w:left="2880" w:hanging="480"/>
+      </w:pPr>
+    </w:lvl>
+    <w:lvl w:ilvl="6" w:tplc="0409000F" w:tentative="1">
+      <w:start w:val="1"/>
+      <w:numFmt w:val="decimal"/>
+      <w:lvlText w:val="%7."/>
+      <w:lvlJc w:val="left"/>
+      <w:pPr>
+        <w:ind w:left="3360" w:hanging="480"/>
+      </w:pPr>
+    </w:lvl>
+    <w:lvl w:ilvl="7" w:tplc="04090019" w:tentative="1">
+      <w:start w:val="1"/>
+      <w:numFmt w:val="ideographTraditional"/>
+      <w:lvlText w:val="%8、"/>
+      <w:lvlJc w:val="left"/>
+      <w:pPr>
+        <w:ind w:left="3840" w:hanging="480"/>
+      </w:pPr>
+    </w:lvl>
+    <w:lvl w:ilvl="8" w:tplc="0409001B" w:tentative="1">
+      <w:start w:val="1"/>
+      <w:numFmt w:val="lowerRoman"/>
+      <w:lvlText w:val="%9."/>
+      <w:lvlJc w:val="right"/>
+      <w:pPr>
+        <w:ind w:left="4320" w:hanging="480"/>
+      </w:pPr>
+    </w:lvl>
+  </w:abstractNum>
+  <w:abstractNum w:abstractNumId="15" w15:restartNumberingAfterBreak="0">
     <w:nsid w:val="48506BE9"/>
     <w:multiLevelType w:val="hybridMultilevel"/>
     <w:tmpl w:val="41248982"/>
@@ -2614,7 +3909,7 @@
       </w:rPr>
     </w:lvl>
   </w:abstractNum>
-  <w:abstractNum w:abstractNumId="13" w15:restartNumberingAfterBreak="0">
+  <w:abstractNum w:abstractNumId="16" w15:restartNumberingAfterBreak="0">
     <w:nsid w:val="4C3F5DC3"/>
     <w:multiLevelType w:val="hybridMultilevel"/>
     <w:tmpl w:val="F7704874"/>
@@ -2730,7 +4025,7 @@
       </w:pPr>
     </w:lvl>
   </w:abstractNum>
-  <w:abstractNum w:abstractNumId="14" w15:restartNumberingAfterBreak="0">
+  <w:abstractNum w:abstractNumId="17" w15:restartNumberingAfterBreak="0">
     <w:nsid w:val="4E2F330D"/>
     <w:multiLevelType w:val="hybridMultilevel"/>
     <w:tmpl w:val="36549056"/>
@@ -2846,7 +4141,7 @@
       </w:pPr>
     </w:lvl>
   </w:abstractNum>
-  <w:abstractNum w:abstractNumId="15" w15:restartNumberingAfterBreak="0">
+  <w:abstractNum w:abstractNumId="18" w15:restartNumberingAfterBreak="0">
     <w:nsid w:val="502B42CF"/>
     <w:multiLevelType w:val="hybridMultilevel"/>
     <w:tmpl w:val="8222D49E"/>
@@ -2962,7 +4257,7 @@
       </w:pPr>
     </w:lvl>
   </w:abstractNum>
-  <w:abstractNum w:abstractNumId="16" w15:restartNumberingAfterBreak="0">
+  <w:abstractNum w:abstractNumId="19" w15:restartNumberingAfterBreak="0">
     <w:nsid w:val="50DD7DB4"/>
     <w:multiLevelType w:val="hybridMultilevel"/>
     <w:tmpl w:val="3F30A904"/>
@@ -3078,7 +4373,7 @@
       </w:pPr>
     </w:lvl>
   </w:abstractNum>
-  <w:abstractNum w:abstractNumId="17" w15:restartNumberingAfterBreak="0">
+  <w:abstractNum w:abstractNumId="20" w15:restartNumberingAfterBreak="0">
     <w:nsid w:val="518D4227"/>
     <w:multiLevelType w:val="hybridMultilevel"/>
     <w:tmpl w:val="CCAA0ACA"/>
@@ -3209,7 +4504,7 @@
       </w:pPr>
     </w:lvl>
   </w:abstractNum>
-  <w:abstractNum w:abstractNumId="18" w15:restartNumberingAfterBreak="0">
+  <w:abstractNum w:abstractNumId="21" w15:restartNumberingAfterBreak="0">
     <w:nsid w:val="55043A03"/>
     <w:multiLevelType w:val="hybridMultilevel"/>
     <w:tmpl w:val="F768E184"/>
@@ -3325,7 +4620,7 @@
       </w:pPr>
     </w:lvl>
   </w:abstractNum>
-  <w:abstractNum w:abstractNumId="19" w15:restartNumberingAfterBreak="0">
+  <w:abstractNum w:abstractNumId="22" w15:restartNumberingAfterBreak="0">
     <w:nsid w:val="5E147F64"/>
     <w:multiLevelType w:val="hybridMultilevel"/>
     <w:tmpl w:val="6950A540"/>
@@ -3441,7 +4736,7 @@
       </w:pPr>
     </w:lvl>
   </w:abstractNum>
-  <w:abstractNum w:abstractNumId="20" w15:restartNumberingAfterBreak="0">
+  <w:abstractNum w:abstractNumId="23" w15:restartNumberingAfterBreak="0">
     <w:nsid w:val="75564754"/>
     <w:multiLevelType w:val="hybridMultilevel"/>
     <w:tmpl w:val="3FE222B8"/>
@@ -3527,7 +4822,7 @@
       </w:pPr>
     </w:lvl>
   </w:abstractNum>
-  <w:abstractNum w:abstractNumId="21" w15:restartNumberingAfterBreak="0">
+  <w:abstractNum w:abstractNumId="24" w15:restartNumberingAfterBreak="0">
     <w:nsid w:val="76B1240D"/>
     <w:multiLevelType w:val="hybridMultilevel"/>
     <w:tmpl w:val="AF52807A"/>
@@ -3643,7 +4938,7 @@
       </w:pPr>
     </w:lvl>
   </w:abstractNum>
-  <w:abstractNum w:abstractNumId="22" w15:restartNumberingAfterBreak="0">
+  <w:abstractNum w:abstractNumId="25" w15:restartNumberingAfterBreak="0">
     <w:nsid w:val="7CAE6FF5"/>
     <w:multiLevelType w:val="hybridMultilevel"/>
     <w:tmpl w:val="9B4AF2AA"/>
@@ -3756,14 +5051,100 @@
       </w:pPr>
     </w:lvl>
   </w:abstractNum>
+  <w:abstractNum w:abstractNumId="26" w15:restartNumberingAfterBreak="0">
+    <w:nsid w:val="7E223D80"/>
+    <w:multiLevelType w:val="hybridMultilevel"/>
+    <w:tmpl w:val="DEECBCEC"/>
+    <w:lvl w:ilvl="0" w:tplc="0409000F">
+      <w:start w:val="1"/>
+      <w:numFmt w:val="decimal"/>
+      <w:lvlText w:val="%1."/>
+      <w:lvlJc w:val="left"/>
+      <w:pPr>
+        <w:ind w:left="480" w:hanging="480"/>
+      </w:pPr>
+    </w:lvl>
+    <w:lvl w:ilvl="1" w:tplc="04090019" w:tentative="1">
+      <w:start w:val="1"/>
+      <w:numFmt w:val="ideographTraditional"/>
+      <w:lvlText w:val="%2、"/>
+      <w:lvlJc w:val="left"/>
+      <w:pPr>
+        <w:ind w:left="960" w:hanging="480"/>
+      </w:pPr>
+    </w:lvl>
+    <w:lvl w:ilvl="2" w:tplc="0409001B" w:tentative="1">
+      <w:start w:val="1"/>
+      <w:numFmt w:val="lowerRoman"/>
+      <w:lvlText w:val="%3."/>
+      <w:lvlJc w:val="right"/>
+      <w:pPr>
+        <w:ind w:left="1440" w:hanging="480"/>
+      </w:pPr>
+    </w:lvl>
+    <w:lvl w:ilvl="3" w:tplc="0409000F" w:tentative="1">
+      <w:start w:val="1"/>
+      <w:numFmt w:val="decimal"/>
+      <w:lvlText w:val="%4."/>
+      <w:lvlJc w:val="left"/>
+      <w:pPr>
+        <w:ind w:left="1920" w:hanging="480"/>
+      </w:pPr>
+    </w:lvl>
+    <w:lvl w:ilvl="4" w:tplc="04090019" w:tentative="1">
+      <w:start w:val="1"/>
+      <w:numFmt w:val="ideographTraditional"/>
+      <w:lvlText w:val="%5、"/>
+      <w:lvlJc w:val="left"/>
+      <w:pPr>
+        <w:ind w:left="2400" w:hanging="480"/>
+      </w:pPr>
+    </w:lvl>
+    <w:lvl w:ilvl="5" w:tplc="0409001B" w:tentative="1">
+      <w:start w:val="1"/>
+      <w:numFmt w:val="lowerRoman"/>
+      <w:lvlText w:val="%6."/>
+      <w:lvlJc w:val="right"/>
+      <w:pPr>
+        <w:ind w:left="2880" w:hanging="480"/>
+      </w:pPr>
+    </w:lvl>
+    <w:lvl w:ilvl="6" w:tplc="0409000F" w:tentative="1">
+      <w:start w:val="1"/>
+      <w:numFmt w:val="decimal"/>
+      <w:lvlText w:val="%7."/>
+      <w:lvlJc w:val="left"/>
+      <w:pPr>
+        <w:ind w:left="3360" w:hanging="480"/>
+      </w:pPr>
+    </w:lvl>
+    <w:lvl w:ilvl="7" w:tplc="04090019" w:tentative="1">
+      <w:start w:val="1"/>
+      <w:numFmt w:val="ideographTraditional"/>
+      <w:lvlText w:val="%8、"/>
+      <w:lvlJc w:val="left"/>
+      <w:pPr>
+        <w:ind w:left="3840" w:hanging="480"/>
+      </w:pPr>
+    </w:lvl>
+    <w:lvl w:ilvl="8" w:tplc="0409001B" w:tentative="1">
+      <w:start w:val="1"/>
+      <w:numFmt w:val="lowerRoman"/>
+      <w:lvlText w:val="%9."/>
+      <w:lvlJc w:val="right"/>
+      <w:pPr>
+        <w:ind w:left="4320" w:hanging="480"/>
+      </w:pPr>
+    </w:lvl>
+  </w:abstractNum>
   <w:num w:numId="1">
-    <w:abstractNumId w:val="17"/>
+    <w:abstractNumId w:val="20"/>
   </w:num>
   <w:num w:numId="2">
     <w:abstractNumId w:val="2"/>
   </w:num>
   <w:num w:numId="3">
-    <w:abstractNumId w:val="17"/>
+    <w:abstractNumId w:val="20"/>
     <w:lvlOverride w:ilvl="0">
       <w:startOverride w:val="1"/>
     </w:lvlOverride>
@@ -3793,22 +5174,22 @@
     </w:lvlOverride>
   </w:num>
   <w:num w:numId="4">
+    <w:abstractNumId w:val="7"/>
+  </w:num>
+  <w:num w:numId="5">
+    <w:abstractNumId w:val="24"/>
+  </w:num>
+  <w:num w:numId="6">
     <w:abstractNumId w:val="6"/>
   </w:num>
-  <w:num w:numId="5">
-    <w:abstractNumId w:val="21"/>
-  </w:num>
-  <w:num w:numId="6">
-    <w:abstractNumId w:val="5"/>
-  </w:num>
   <w:num w:numId="7">
-    <w:abstractNumId w:val="15"/>
+    <w:abstractNumId w:val="18"/>
   </w:num>
   <w:num w:numId="8">
-    <w:abstractNumId w:val="8"/>
+    <w:abstractNumId w:val="10"/>
   </w:num>
   <w:num w:numId="9">
-    <w:abstractNumId w:val="18"/>
+    <w:abstractNumId w:val="21"/>
   </w:num>
   <w:num w:numId="10">
     <w:abstractNumId w:val="1"/>
@@ -3820,40 +5201,52 @@
     <w:abstractNumId w:val="4"/>
   </w:num>
   <w:num w:numId="13">
-    <w:abstractNumId w:val="9"/>
+    <w:abstractNumId w:val="11"/>
   </w:num>
   <w:num w:numId="14">
-    <w:abstractNumId w:val="14"/>
+    <w:abstractNumId w:val="17"/>
   </w:num>
   <w:num w:numId="15">
-    <w:abstractNumId w:val="19"/>
+    <w:abstractNumId w:val="22"/>
   </w:num>
   <w:num w:numId="16">
-    <w:abstractNumId w:val="7"/>
+    <w:abstractNumId w:val="8"/>
   </w:num>
   <w:num w:numId="17">
     <w:abstractNumId w:val="3"/>
   </w:num>
   <w:num w:numId="18">
+    <w:abstractNumId w:val="19"/>
+  </w:num>
+  <w:num w:numId="19">
     <w:abstractNumId w:val="16"/>
   </w:num>
-  <w:num w:numId="19">
+  <w:num w:numId="20">
+    <w:abstractNumId w:val="15"/>
+  </w:num>
+  <w:num w:numId="21">
+    <w:abstractNumId w:val="12"/>
+  </w:num>
+  <w:num w:numId="22">
+    <w:abstractNumId w:val="25"/>
+  </w:num>
+  <w:num w:numId="23">
     <w:abstractNumId w:val="13"/>
   </w:num>
-  <w:num w:numId="20">
-    <w:abstractNumId w:val="12"/>
+  <w:num w:numId="24">
+    <w:abstractNumId w:val="23"/>
   </w:num>
-  <w:num w:numId="21">
-    <w:abstractNumId w:val="10"/>
+  <w:num w:numId="25">
+    <w:abstractNumId w:val="14"/>
   </w:num>
-  <w:num w:numId="22">
-    <w:abstractNumId w:val="22"/>
+  <w:num w:numId="26">
+    <w:abstractNumId w:val="26"/>
   </w:num>
-  <w:num w:numId="23">
-    <w:abstractNumId w:val="11"/>
+  <w:num w:numId="27">
+    <w:abstractNumId w:val="9"/>
   </w:num>
-  <w:num w:numId="24">
-    <w:abstractNumId w:val="20"/>
+  <w:num w:numId="28">
+    <w:abstractNumId w:val="5"/>
   </w:num>
 </w:numbering>
 </file>
@@ -3928,7 +5321,7 @@
     <w:lsdException w:name="Table Web 1" w:semiHidden="1" w:unhideWhenUsed="1"/>
     <w:lsdException w:name="Table Web 2" w:semiHidden="1" w:unhideWhenUsed="1"/>
     <w:lsdException w:name="Table Web 3" w:semiHidden="1" w:unhideWhenUsed="1"/>
-    <w:lsdException w:name="Table Theme" w:semiHidden="1" w:unhideWhenUsed="1"/>
+    <w:lsdException w:name="Table Theme" w:semiHidden="1" w:uiPriority="99" w:unhideWhenUsed="1"/>
     <w:lsdException w:name="Placeholder Text" w:semiHidden="1" w:uiPriority="99"/>
     <w:lsdException w:name="No Spacing" w:uiPriority="1" w:qFormat="1"/>
     <w:lsdException w:name="Light Shading" w:uiPriority="60"/>
@@ -4343,6 +5736,804 @@
       <w:szCs w:val="24"/>
     </w:rPr>
   </w:style>
+  <w:style w:type="paragraph" w:customStyle="1" w:styleId="af1">
+    <w:name w:val="文件內文"/>
+    <w:basedOn w:val="Web"/>
+    <w:qFormat/>
+    <w:rsid w:val="004B5027"/>
+    <w:pPr>
+      <w:widowControl/>
+      <w:shd w:val="clear" w:color="auto" w:fill="FFFFFF"/>
+      <w:snapToGrid w:val="0"/>
+      <w:ind w:firstLineChars="200" w:firstLine="200"/>
+      <w:jc w:val="both"/>
+    </w:pPr>
+    <w:rPr>
+      <w:rFonts w:eastAsia="標楷體" w:cs="Segoe UI"/>
+      <w:color w:val="24292E"/>
+      <w:kern w:val="0"/>
+      <w:sz w:val="28"/>
+    </w:rPr>
+  </w:style>
+  <w:style w:type="table" w:styleId="af2">
+    <w:name w:val="Table Theme"/>
+    <w:basedOn w:val="a1"/>
+    <w:uiPriority w:val="99"/>
+    <w:rsid w:val="004B5027"/>
+    <w:pPr>
+      <w:widowControl w:val="0"/>
+    </w:pPr>
+    <w:rPr>
+      <w:rFonts w:ascii="Calibri" w:hAnsi="Calibri"/>
+      <w:kern w:val="2"/>
+      <w:sz w:val="24"/>
+      <w:szCs w:val="22"/>
+    </w:rPr>
+    <w:tblPr>
+      <w:tblBorders>
+        <w:top w:val="single" w:sz="4" w:space="0" w:color="auto"/>
+        <w:left w:val="single" w:sz="4" w:space="0" w:color="auto"/>
+        <w:bottom w:val="single" w:sz="4" w:space="0" w:color="auto"/>
+        <w:right w:val="single" w:sz="4" w:space="0" w:color="auto"/>
+        <w:insideH w:val="single" w:sz="4" w:space="0" w:color="auto"/>
+        <w:insideV w:val="single" w:sz="4" w:space="0" w:color="auto"/>
+      </w:tblBorders>
+    </w:tblPr>
+  </w:style>
+  <w:style w:type="paragraph" w:styleId="Web">
+    <w:name w:val="Normal (Web)"/>
+    <w:basedOn w:val="a"/>
+    <w:rsid w:val="004B5027"/>
+  </w:style>
+  <w:style w:type="table" w:styleId="af3">
+    <w:name w:val="Table Grid"/>
+    <w:basedOn w:val="a1"/>
+    <w:rsid w:val="000130C4"/>
+    <w:tblPr>
+      <w:tblBorders>
+        <w:top w:val="single" w:sz="4" w:space="0" w:color="auto"/>
+        <w:left w:val="single" w:sz="4" w:space="0" w:color="auto"/>
+        <w:bottom w:val="single" w:sz="4" w:space="0" w:color="auto"/>
+        <w:right w:val="single" w:sz="4" w:space="0" w:color="auto"/>
+        <w:insideH w:val="single" w:sz="4" w:space="0" w:color="auto"/>
+        <w:insideV w:val="single" w:sz="4" w:space="0" w:color="auto"/>
+      </w:tblBorders>
+    </w:tblPr>
+  </w:style>
+  <w:style w:type="table" w:styleId="1-4">
+    <w:name w:val="Grid Table 1 Light Accent 4"/>
+    <w:basedOn w:val="a1"/>
+    <w:uiPriority w:val="46"/>
+    <w:rsid w:val="000130C4"/>
+    <w:tblPr>
+      <w:tblStyleRowBandSize w:val="1"/>
+      <w:tblStyleColBandSize w:val="1"/>
+      <w:tblBorders>
+        <w:top w:val="single" w:sz="4" w:space="0" w:color="FFE599"/>
+        <w:left w:val="single" w:sz="4" w:space="0" w:color="FFE599"/>
+        <w:bottom w:val="single" w:sz="4" w:space="0" w:color="FFE599"/>
+        <w:right w:val="single" w:sz="4" w:space="0" w:color="FFE599"/>
+        <w:insideH w:val="single" w:sz="4" w:space="0" w:color="FFE599"/>
+        <w:insideV w:val="single" w:sz="4" w:space="0" w:color="FFE599"/>
+      </w:tblBorders>
+    </w:tblPr>
+    <w:tblStylePr w:type="firstRow">
+      <w:rPr>
+        <w:b/>
+        <w:bCs/>
+      </w:rPr>
+      <w:tblPr/>
+      <w:tcPr>
+        <w:tcBorders>
+          <w:bottom w:val="single" w:sz="12" w:space="0" w:color="FFD966"/>
+        </w:tcBorders>
+      </w:tcPr>
+    </w:tblStylePr>
+    <w:tblStylePr w:type="lastRow">
+      <w:rPr>
+        <w:b/>
+        <w:bCs/>
+      </w:rPr>
+      <w:tblPr/>
+      <w:tcPr>
+        <w:tcBorders>
+          <w:top w:val="double" w:sz="2" w:space="0" w:color="FFD966"/>
+        </w:tcBorders>
+      </w:tcPr>
+    </w:tblStylePr>
+    <w:tblStylePr w:type="firstCol">
+      <w:rPr>
+        <w:b/>
+        <w:bCs/>
+      </w:rPr>
+    </w:tblStylePr>
+    <w:tblStylePr w:type="lastCol">
+      <w:rPr>
+        <w:b/>
+        <w:bCs/>
+      </w:rPr>
+    </w:tblStylePr>
+  </w:style>
+  <w:style w:type="table" w:styleId="1">
+    <w:name w:val="Grid Table 1 Light"/>
+    <w:basedOn w:val="a1"/>
+    <w:uiPriority w:val="46"/>
+    <w:rsid w:val="000130C4"/>
+    <w:tblPr>
+      <w:tblStyleRowBandSize w:val="1"/>
+      <w:tblStyleColBandSize w:val="1"/>
+      <w:tblBorders>
+        <w:top w:val="single" w:sz="4" w:space="0" w:color="999999"/>
+        <w:left w:val="single" w:sz="4" w:space="0" w:color="999999"/>
+        <w:bottom w:val="single" w:sz="4" w:space="0" w:color="999999"/>
+        <w:right w:val="single" w:sz="4" w:space="0" w:color="999999"/>
+        <w:insideH w:val="single" w:sz="4" w:space="0" w:color="999999"/>
+        <w:insideV w:val="single" w:sz="4" w:space="0" w:color="999999"/>
+      </w:tblBorders>
+    </w:tblPr>
+    <w:tblStylePr w:type="firstRow">
+      <w:rPr>
+        <w:b/>
+        <w:bCs/>
+      </w:rPr>
+      <w:tblPr/>
+      <w:tcPr>
+        <w:tcBorders>
+          <w:bottom w:val="single" w:sz="12" w:space="0" w:color="666666"/>
+        </w:tcBorders>
+      </w:tcPr>
+    </w:tblStylePr>
+    <w:tblStylePr w:type="lastRow">
+      <w:rPr>
+        <w:b/>
+        <w:bCs/>
+      </w:rPr>
+      <w:tblPr/>
+      <w:tcPr>
+        <w:tcBorders>
+          <w:top w:val="double" w:sz="2" w:space="0" w:color="666666"/>
+        </w:tcBorders>
+      </w:tcPr>
+    </w:tblStylePr>
+    <w:tblStylePr w:type="firstCol">
+      <w:rPr>
+        <w:b/>
+        <w:bCs/>
+      </w:rPr>
+    </w:tblStylePr>
+    <w:tblStylePr w:type="lastCol">
+      <w:rPr>
+        <w:b/>
+        <w:bCs/>
+      </w:rPr>
+    </w:tblStylePr>
+  </w:style>
+  <w:style w:type="table" w:styleId="5">
+    <w:name w:val="Plain Table 5"/>
+    <w:basedOn w:val="a1"/>
+    <w:uiPriority w:val="45"/>
+    <w:rsid w:val="000130C4"/>
+    <w:tblPr>
+      <w:tblStyleRowBandSize w:val="1"/>
+      <w:tblStyleColBandSize w:val="1"/>
+    </w:tblPr>
+    <w:tblStylePr w:type="firstRow">
+      <w:rPr>
+        <w:rFonts w:ascii="Calibri Light" w:eastAsia="新細明體" w:hAnsi="Calibri Light" w:cs="Times New Roman"/>
+        <w:i/>
+        <w:iCs/>
+        <w:sz w:val="26"/>
+      </w:rPr>
+      <w:tblPr/>
+      <w:tcPr>
+        <w:tcBorders>
+          <w:bottom w:val="single" w:sz="4" w:space="0" w:color="7F7F7F"/>
+        </w:tcBorders>
+        <w:shd w:val="clear" w:color="auto" w:fill="FFFFFF"/>
+      </w:tcPr>
+    </w:tblStylePr>
+    <w:tblStylePr w:type="lastRow">
+      <w:rPr>
+        <w:rFonts w:ascii="Calibri Light" w:eastAsia="新細明體" w:hAnsi="Calibri Light" w:cs="Times New Roman"/>
+        <w:i/>
+        <w:iCs/>
+        <w:sz w:val="26"/>
+      </w:rPr>
+      <w:tblPr/>
+      <w:tcPr>
+        <w:tcBorders>
+          <w:top w:val="single" w:sz="4" w:space="0" w:color="7F7F7F"/>
+        </w:tcBorders>
+        <w:shd w:val="clear" w:color="auto" w:fill="FFFFFF"/>
+      </w:tcPr>
+    </w:tblStylePr>
+    <w:tblStylePr w:type="firstCol">
+      <w:pPr>
+        <w:jc w:val="right"/>
+      </w:pPr>
+      <w:rPr>
+        <w:rFonts w:ascii="Calibri Light" w:eastAsia="新細明體" w:hAnsi="Calibri Light" w:cs="Times New Roman"/>
+        <w:i/>
+        <w:iCs/>
+        <w:sz w:val="26"/>
+      </w:rPr>
+      <w:tblPr/>
+      <w:tcPr>
+        <w:tcBorders>
+          <w:right w:val="single" w:sz="4" w:space="0" w:color="7F7F7F"/>
+        </w:tcBorders>
+        <w:shd w:val="clear" w:color="auto" w:fill="FFFFFF"/>
+      </w:tcPr>
+    </w:tblStylePr>
+    <w:tblStylePr w:type="lastCol">
+      <w:rPr>
+        <w:rFonts w:ascii="Calibri Light" w:eastAsia="新細明體" w:hAnsi="Calibri Light" w:cs="Times New Roman"/>
+        <w:i/>
+        <w:iCs/>
+        <w:sz w:val="26"/>
+      </w:rPr>
+      <w:tblPr/>
+      <w:tcPr>
+        <w:tcBorders>
+          <w:left w:val="single" w:sz="4" w:space="0" w:color="7F7F7F"/>
+        </w:tcBorders>
+        <w:shd w:val="clear" w:color="auto" w:fill="FFFFFF"/>
+      </w:tcPr>
+    </w:tblStylePr>
+    <w:tblStylePr w:type="band1Vert">
+      <w:tblPr/>
+      <w:tcPr>
+        <w:shd w:val="clear" w:color="auto" w:fill="F2F2F2"/>
+      </w:tcPr>
+    </w:tblStylePr>
+    <w:tblStylePr w:type="band1Horz">
+      <w:tblPr/>
+      <w:tcPr>
+        <w:shd w:val="clear" w:color="auto" w:fill="F2F2F2"/>
+      </w:tcPr>
+    </w:tblStylePr>
+    <w:tblStylePr w:type="neCell">
+      <w:tblPr/>
+      <w:tcPr>
+        <w:tcBorders>
+          <w:left w:val="nil"/>
+        </w:tcBorders>
+      </w:tcPr>
+    </w:tblStylePr>
+    <w:tblStylePr w:type="nwCell">
+      <w:tblPr/>
+      <w:tcPr>
+        <w:tcBorders>
+          <w:right w:val="nil"/>
+        </w:tcBorders>
+      </w:tcPr>
+    </w:tblStylePr>
+    <w:tblStylePr w:type="seCell">
+      <w:tblPr/>
+      <w:tcPr>
+        <w:tcBorders>
+          <w:left w:val="nil"/>
+        </w:tcBorders>
+      </w:tcPr>
+    </w:tblStylePr>
+    <w:tblStylePr w:type="swCell">
+      <w:tblPr/>
+      <w:tcPr>
+        <w:tcBorders>
+          <w:right w:val="nil"/>
+        </w:tcBorders>
+      </w:tcPr>
+    </w:tblStylePr>
+  </w:style>
+  <w:style w:type="table" w:styleId="4">
+    <w:name w:val="Plain Table 4"/>
+    <w:basedOn w:val="a1"/>
+    <w:uiPriority w:val="44"/>
+    <w:rsid w:val="000130C4"/>
+    <w:tblPr>
+      <w:tblStyleRowBandSize w:val="1"/>
+      <w:tblStyleColBandSize w:val="1"/>
+    </w:tblPr>
+    <w:tblStylePr w:type="firstRow">
+      <w:rPr>
+        <w:b/>
+        <w:bCs/>
+      </w:rPr>
+    </w:tblStylePr>
+    <w:tblStylePr w:type="lastRow">
+      <w:rPr>
+        <w:b/>
+        <w:bCs/>
+      </w:rPr>
+    </w:tblStylePr>
+    <w:tblStylePr w:type="firstCol">
+      <w:rPr>
+        <w:b/>
+        <w:bCs/>
+      </w:rPr>
+    </w:tblStylePr>
+    <w:tblStylePr w:type="lastCol">
+      <w:rPr>
+        <w:b/>
+        <w:bCs/>
+      </w:rPr>
+    </w:tblStylePr>
+    <w:tblStylePr w:type="band1Vert">
+      <w:tblPr/>
+      <w:tcPr>
+        <w:shd w:val="clear" w:color="auto" w:fill="F2F2F2"/>
+      </w:tcPr>
+    </w:tblStylePr>
+    <w:tblStylePr w:type="band1Horz">
+      <w:tblPr/>
+      <w:tcPr>
+        <w:shd w:val="clear" w:color="auto" w:fill="F2F2F2"/>
+      </w:tcPr>
+    </w:tblStylePr>
+  </w:style>
+  <w:style w:type="table" w:styleId="30">
+    <w:name w:val="Plain Table 3"/>
+    <w:basedOn w:val="a1"/>
+    <w:uiPriority w:val="43"/>
+    <w:rsid w:val="000130C4"/>
+    <w:tblPr>
+      <w:tblStyleRowBandSize w:val="1"/>
+      <w:tblStyleColBandSize w:val="1"/>
+    </w:tblPr>
+    <w:tblStylePr w:type="firstRow">
+      <w:rPr>
+        <w:b/>
+        <w:bCs/>
+        <w:caps/>
+      </w:rPr>
+      <w:tblPr/>
+      <w:tcPr>
+        <w:tcBorders>
+          <w:bottom w:val="single" w:sz="4" w:space="0" w:color="7F7F7F"/>
+        </w:tcBorders>
+      </w:tcPr>
+    </w:tblStylePr>
+    <w:tblStylePr w:type="lastRow">
+      <w:rPr>
+        <w:b/>
+        <w:bCs/>
+        <w:caps/>
+      </w:rPr>
+      <w:tblPr/>
+      <w:tcPr>
+        <w:tcBorders>
+          <w:top w:val="nil"/>
+        </w:tcBorders>
+      </w:tcPr>
+    </w:tblStylePr>
+    <w:tblStylePr w:type="firstCol">
+      <w:rPr>
+        <w:b/>
+        <w:bCs/>
+        <w:caps/>
+      </w:rPr>
+      <w:tblPr/>
+      <w:tcPr>
+        <w:tcBorders>
+          <w:right w:val="single" w:sz="4" w:space="0" w:color="7F7F7F"/>
+        </w:tcBorders>
+      </w:tcPr>
+    </w:tblStylePr>
+    <w:tblStylePr w:type="lastCol">
+      <w:rPr>
+        <w:b/>
+        <w:bCs/>
+        <w:caps/>
+      </w:rPr>
+      <w:tblPr/>
+      <w:tcPr>
+        <w:tcBorders>
+          <w:left w:val="nil"/>
+        </w:tcBorders>
+      </w:tcPr>
+    </w:tblStylePr>
+    <w:tblStylePr w:type="band1Vert">
+      <w:tblPr/>
+      <w:tcPr>
+        <w:shd w:val="clear" w:color="auto" w:fill="F2F2F2"/>
+      </w:tcPr>
+    </w:tblStylePr>
+    <w:tblStylePr w:type="band1Horz">
+      <w:tblPr/>
+      <w:tcPr>
+        <w:shd w:val="clear" w:color="auto" w:fill="F2F2F2"/>
+      </w:tcPr>
+    </w:tblStylePr>
+    <w:tblStylePr w:type="neCell">
+      <w:tblPr/>
+      <w:tcPr>
+        <w:tcBorders>
+          <w:left w:val="nil"/>
+        </w:tcBorders>
+      </w:tcPr>
+    </w:tblStylePr>
+    <w:tblStylePr w:type="nwCell">
+      <w:tblPr/>
+      <w:tcPr>
+        <w:tcBorders>
+          <w:right w:val="nil"/>
+        </w:tcBorders>
+      </w:tcPr>
+    </w:tblStylePr>
+  </w:style>
+  <w:style w:type="table" w:styleId="3-3">
+    <w:name w:val="List Table 3 Accent 3"/>
+    <w:basedOn w:val="a1"/>
+    <w:uiPriority w:val="48"/>
+    <w:rsid w:val="000130C4"/>
+    <w:tblPr>
+      <w:tblStyleRowBandSize w:val="1"/>
+      <w:tblStyleColBandSize w:val="1"/>
+      <w:tblBorders>
+        <w:top w:val="single" w:sz="4" w:space="0" w:color="A5A5A5"/>
+        <w:left w:val="single" w:sz="4" w:space="0" w:color="A5A5A5"/>
+        <w:bottom w:val="single" w:sz="4" w:space="0" w:color="A5A5A5"/>
+        <w:right w:val="single" w:sz="4" w:space="0" w:color="A5A5A5"/>
+      </w:tblBorders>
+    </w:tblPr>
+    <w:tblStylePr w:type="firstRow">
+      <w:rPr>
+        <w:b/>
+        <w:bCs/>
+        <w:color w:val="FFFFFF"/>
+      </w:rPr>
+      <w:tblPr/>
+      <w:tcPr>
+        <w:shd w:val="clear" w:color="auto" w:fill="A5A5A5"/>
+      </w:tcPr>
+    </w:tblStylePr>
+    <w:tblStylePr w:type="lastRow">
+      <w:rPr>
+        <w:b/>
+        <w:bCs/>
+      </w:rPr>
+      <w:tblPr/>
+      <w:tcPr>
+        <w:tcBorders>
+          <w:top w:val="double" w:sz="4" w:space="0" w:color="A5A5A5"/>
+        </w:tcBorders>
+        <w:shd w:val="clear" w:color="auto" w:fill="FFFFFF"/>
+      </w:tcPr>
+    </w:tblStylePr>
+    <w:tblStylePr w:type="firstCol">
+      <w:rPr>
+        <w:b/>
+        <w:bCs/>
+      </w:rPr>
+      <w:tblPr/>
+      <w:tcPr>
+        <w:tcBorders>
+          <w:right w:val="nil"/>
+        </w:tcBorders>
+        <w:shd w:val="clear" w:color="auto" w:fill="FFFFFF"/>
+      </w:tcPr>
+    </w:tblStylePr>
+    <w:tblStylePr w:type="lastCol">
+      <w:rPr>
+        <w:b/>
+        <w:bCs/>
+      </w:rPr>
+      <w:tblPr/>
+      <w:tcPr>
+        <w:tcBorders>
+          <w:left w:val="nil"/>
+        </w:tcBorders>
+        <w:shd w:val="clear" w:color="auto" w:fill="FFFFFF"/>
+      </w:tcPr>
+    </w:tblStylePr>
+    <w:tblStylePr w:type="band1Vert">
+      <w:tblPr/>
+      <w:tcPr>
+        <w:tcBorders>
+          <w:left w:val="single" w:sz="4" w:space="0" w:color="A5A5A5"/>
+          <w:right w:val="single" w:sz="4" w:space="0" w:color="A5A5A5"/>
+        </w:tcBorders>
+      </w:tcPr>
+    </w:tblStylePr>
+    <w:tblStylePr w:type="band1Horz">
+      <w:tblPr/>
+      <w:tcPr>
+        <w:tcBorders>
+          <w:top w:val="single" w:sz="4" w:space="0" w:color="A5A5A5"/>
+          <w:bottom w:val="single" w:sz="4" w:space="0" w:color="A5A5A5"/>
+          <w:insideH w:val="nil"/>
+        </w:tcBorders>
+      </w:tcPr>
+    </w:tblStylePr>
+    <w:tblStylePr w:type="neCell">
+      <w:tblPr/>
+      <w:tcPr>
+        <w:tcBorders>
+          <w:left w:val="nil"/>
+          <w:bottom w:val="nil"/>
+        </w:tcBorders>
+      </w:tcPr>
+    </w:tblStylePr>
+    <w:tblStylePr w:type="nwCell">
+      <w:tblPr/>
+      <w:tcPr>
+        <w:tcBorders>
+          <w:bottom w:val="nil"/>
+          <w:right w:val="nil"/>
+        </w:tcBorders>
+      </w:tcPr>
+    </w:tblStylePr>
+    <w:tblStylePr w:type="seCell">
+      <w:tblPr/>
+      <w:tcPr>
+        <w:tcBorders>
+          <w:top w:val="double" w:sz="4" w:space="0" w:color="A5A5A5"/>
+          <w:left w:val="nil"/>
+        </w:tcBorders>
+      </w:tcPr>
+    </w:tblStylePr>
+    <w:tblStylePr w:type="swCell">
+      <w:tblPr/>
+      <w:tcPr>
+        <w:tcBorders>
+          <w:top w:val="double" w:sz="4" w:space="0" w:color="A5A5A5"/>
+          <w:right w:val="nil"/>
+        </w:tcBorders>
+      </w:tcPr>
+    </w:tblStylePr>
+  </w:style>
+  <w:style w:type="table" w:styleId="4-3">
+    <w:name w:val="List Table 4 Accent 3"/>
+    <w:basedOn w:val="a1"/>
+    <w:uiPriority w:val="49"/>
+    <w:rsid w:val="000130C4"/>
+    <w:tblPr>
+      <w:tblStyleRowBandSize w:val="1"/>
+      <w:tblStyleColBandSize w:val="1"/>
+      <w:tblBorders>
+        <w:top w:val="single" w:sz="4" w:space="0" w:color="C9C9C9"/>
+        <w:left w:val="single" w:sz="4" w:space="0" w:color="C9C9C9"/>
+        <w:bottom w:val="single" w:sz="4" w:space="0" w:color="C9C9C9"/>
+        <w:right w:val="single" w:sz="4" w:space="0" w:color="C9C9C9"/>
+        <w:insideH w:val="single" w:sz="4" w:space="0" w:color="C9C9C9"/>
+      </w:tblBorders>
+    </w:tblPr>
+    <w:tblStylePr w:type="firstRow">
+      <w:rPr>
+        <w:b/>
+        <w:bCs/>
+        <w:color w:val="FFFFFF"/>
+      </w:rPr>
+      <w:tblPr/>
+      <w:tcPr>
+        <w:tcBorders>
+          <w:top w:val="single" w:sz="4" w:space="0" w:color="A5A5A5"/>
+          <w:left w:val="single" w:sz="4" w:space="0" w:color="A5A5A5"/>
+          <w:bottom w:val="single" w:sz="4" w:space="0" w:color="A5A5A5"/>
+          <w:right w:val="single" w:sz="4" w:space="0" w:color="A5A5A5"/>
+          <w:insideH w:val="nil"/>
+        </w:tcBorders>
+        <w:shd w:val="clear" w:color="auto" w:fill="A5A5A5"/>
+      </w:tcPr>
+    </w:tblStylePr>
+    <w:tblStylePr w:type="lastRow">
+      <w:rPr>
+        <w:b/>
+        <w:bCs/>
+      </w:rPr>
+      <w:tblPr/>
+      <w:tcPr>
+        <w:tcBorders>
+          <w:top w:val="double" w:sz="4" w:space="0" w:color="C9C9C9"/>
+        </w:tcBorders>
+      </w:tcPr>
+    </w:tblStylePr>
+    <w:tblStylePr w:type="firstCol">
+      <w:rPr>
+        <w:b/>
+        <w:bCs/>
+      </w:rPr>
+    </w:tblStylePr>
+    <w:tblStylePr w:type="lastCol">
+      <w:rPr>
+        <w:b/>
+        <w:bCs/>
+      </w:rPr>
+    </w:tblStylePr>
+    <w:tblStylePr w:type="band1Vert">
+      <w:tblPr/>
+      <w:tcPr>
+        <w:shd w:val="clear" w:color="auto" w:fill="EDEDED"/>
+      </w:tcPr>
+    </w:tblStylePr>
+    <w:tblStylePr w:type="band1Horz">
+      <w:tblPr/>
+      <w:tcPr>
+        <w:shd w:val="clear" w:color="auto" w:fill="EDEDED"/>
+      </w:tcPr>
+    </w:tblStylePr>
+  </w:style>
+  <w:style w:type="table" w:styleId="31">
+    <w:name w:val="List Table 3"/>
+    <w:basedOn w:val="a1"/>
+    <w:uiPriority w:val="48"/>
+    <w:rsid w:val="000130C4"/>
+    <w:tblPr>
+      <w:tblStyleRowBandSize w:val="1"/>
+      <w:tblStyleColBandSize w:val="1"/>
+      <w:tblBorders>
+        <w:top w:val="single" w:sz="4" w:space="0" w:color="000000"/>
+        <w:left w:val="single" w:sz="4" w:space="0" w:color="000000"/>
+        <w:bottom w:val="single" w:sz="4" w:space="0" w:color="000000"/>
+        <w:right w:val="single" w:sz="4" w:space="0" w:color="000000"/>
+      </w:tblBorders>
+    </w:tblPr>
+    <w:tblStylePr w:type="firstRow">
+      <w:rPr>
+        <w:b/>
+        <w:bCs/>
+        <w:color w:val="FFFFFF"/>
+      </w:rPr>
+      <w:tblPr/>
+      <w:tcPr>
+        <w:shd w:val="clear" w:color="auto" w:fill="000000"/>
+      </w:tcPr>
+    </w:tblStylePr>
+    <w:tblStylePr w:type="lastRow">
+      <w:rPr>
+        <w:b/>
+        <w:bCs/>
+      </w:rPr>
+      <w:tblPr/>
+      <w:tcPr>
+        <w:tcBorders>
+          <w:top w:val="double" w:sz="4" w:space="0" w:color="000000"/>
+        </w:tcBorders>
+        <w:shd w:val="clear" w:color="auto" w:fill="FFFFFF"/>
+      </w:tcPr>
+    </w:tblStylePr>
+    <w:tblStylePr w:type="firstCol">
+      <w:rPr>
+        <w:b/>
+        <w:bCs/>
+      </w:rPr>
+      <w:tblPr/>
+      <w:tcPr>
+        <w:tcBorders>
+          <w:right w:val="nil"/>
+        </w:tcBorders>
+        <w:shd w:val="clear" w:color="auto" w:fill="FFFFFF"/>
+      </w:tcPr>
+    </w:tblStylePr>
+    <w:tblStylePr w:type="lastCol">
+      <w:rPr>
+        <w:b/>
+        <w:bCs/>
+      </w:rPr>
+      <w:tblPr/>
+      <w:tcPr>
+        <w:tcBorders>
+          <w:left w:val="nil"/>
+        </w:tcBorders>
+        <w:shd w:val="clear" w:color="auto" w:fill="FFFFFF"/>
+      </w:tcPr>
+    </w:tblStylePr>
+    <w:tblStylePr w:type="band1Vert">
+      <w:tblPr/>
+      <w:tcPr>
+        <w:tcBorders>
+          <w:left w:val="single" w:sz="4" w:space="0" w:color="000000"/>
+          <w:right w:val="single" w:sz="4" w:space="0" w:color="000000"/>
+        </w:tcBorders>
+      </w:tcPr>
+    </w:tblStylePr>
+    <w:tblStylePr w:type="band1Horz">
+      <w:tblPr/>
+      <w:tcPr>
+        <w:tcBorders>
+          <w:top w:val="single" w:sz="4" w:space="0" w:color="000000"/>
+          <w:bottom w:val="single" w:sz="4" w:space="0" w:color="000000"/>
+          <w:insideH w:val="nil"/>
+        </w:tcBorders>
+      </w:tcPr>
+    </w:tblStylePr>
+    <w:tblStylePr w:type="neCell">
+      <w:tblPr/>
+      <w:tcPr>
+        <w:tcBorders>
+          <w:left w:val="nil"/>
+          <w:bottom w:val="nil"/>
+        </w:tcBorders>
+      </w:tcPr>
+    </w:tblStylePr>
+    <w:tblStylePr w:type="nwCell">
+      <w:tblPr/>
+      <w:tcPr>
+        <w:tcBorders>
+          <w:bottom w:val="nil"/>
+          <w:right w:val="nil"/>
+        </w:tcBorders>
+      </w:tcPr>
+    </w:tblStylePr>
+    <w:tblStylePr w:type="seCell">
+      <w:tblPr/>
+      <w:tcPr>
+        <w:tcBorders>
+          <w:top w:val="double" w:sz="4" w:space="0" w:color="000000"/>
+          <w:left w:val="nil"/>
+        </w:tcBorders>
+      </w:tcPr>
+    </w:tblStylePr>
+    <w:tblStylePr w:type="swCell">
+      <w:tblPr/>
+      <w:tcPr>
+        <w:tcBorders>
+          <w:top w:val="double" w:sz="4" w:space="0" w:color="000000"/>
+          <w:right w:val="nil"/>
+        </w:tcBorders>
+      </w:tcPr>
+    </w:tblStylePr>
+  </w:style>
+  <w:style w:type="table" w:styleId="10">
+    <w:name w:val="Plain Table 1"/>
+    <w:basedOn w:val="a1"/>
+    <w:uiPriority w:val="41"/>
+    <w:rsid w:val="0095464F"/>
+    <w:tblPr>
+      <w:tblStyleRowBandSize w:val="1"/>
+      <w:tblStyleColBandSize w:val="1"/>
+      <w:tblBorders>
+        <w:top w:val="single" w:sz="4" w:space="0" w:color="BFBFBF"/>
+        <w:left w:val="single" w:sz="4" w:space="0" w:color="BFBFBF"/>
+        <w:bottom w:val="single" w:sz="4" w:space="0" w:color="BFBFBF"/>
+        <w:right w:val="single" w:sz="4" w:space="0" w:color="BFBFBF"/>
+        <w:insideH w:val="single" w:sz="4" w:space="0" w:color="BFBFBF"/>
+        <w:insideV w:val="single" w:sz="4" w:space="0" w:color="BFBFBF"/>
+      </w:tblBorders>
+    </w:tblPr>
+    <w:tblStylePr w:type="firstRow">
+      <w:rPr>
+        <w:b/>
+        <w:bCs/>
+      </w:rPr>
+    </w:tblStylePr>
+    <w:tblStylePr w:type="lastRow">
+      <w:rPr>
+        <w:b/>
+        <w:bCs/>
+      </w:rPr>
+      <w:tblPr/>
+      <w:tcPr>
+        <w:tcBorders>
+          <w:top w:val="double" w:sz="4" w:space="0" w:color="BFBFBF"/>
+        </w:tcBorders>
+      </w:tcPr>
+    </w:tblStylePr>
+    <w:tblStylePr w:type="firstCol">
+      <w:rPr>
+        <w:b/>
+        <w:bCs/>
+      </w:rPr>
+    </w:tblStylePr>
+    <w:tblStylePr w:type="lastCol">
+      <w:rPr>
+        <w:b/>
+        <w:bCs/>
+      </w:rPr>
+    </w:tblStylePr>
+    <w:tblStylePr w:type="band1Vert">
+      <w:tblPr/>
+      <w:tcPr>
+        <w:shd w:val="clear" w:color="auto" w:fill="F2F2F2"/>
+      </w:tcPr>
+    </w:tblStylePr>
+    <w:tblStylePr w:type="band1Horz">
+      <w:tblPr/>
+      <w:tcPr>
+        <w:shd w:val="clear" w:color="auto" w:fill="F2F2F2"/>
+      </w:tcPr>
+    </w:tblStylePr>
+  </w:style>
 </w:styles>
 </file>
 

--- a/第109402組-BeMet-系統簡介.docx
+++ b/第109402組-BeMet-系統簡介.docx
@@ -783,8 +783,6 @@
         </w:rPr>
         <w:t>系統開發工具</w:t>
       </w:r>
-      <w:bookmarkStart w:id="0" w:name="_GoBack"/>
-      <w:bookmarkEnd w:id="0"/>
     </w:p>
     <w:tbl>
       <w:tblPr>
@@ -821,7 +819,7 @@
               <w:widowControl/>
               <w:spacing w:after="240"/>
               <w:rPr>
-                <w:rFonts w:eastAsia="標楷體" w:hint="eastAsia"/>
+                <w:rFonts w:eastAsia="標楷體"/>
               </w:rPr>
             </w:pPr>
             <w:r>
@@ -949,7 +947,7 @@
                   <v:path o:extrusionok="f" gradientshapeok="t" o:connecttype="rect"/>
                   <o:lock v:ext="edit" aspectratio="t"/>
                 </v:shapetype>
-                <v:shape id="_x0000_i5613" type="#_x0000_t75" style="width:28.35pt;height:28.35pt">
+                <v:shape id="_x0000_i1025" type="#_x0000_t75" style="width:28.35pt;height:28.35pt">
                   <v:imagedata r:id="rId7" o:title="IntelliJ_IDEA"/>
                   <o:lock v:ext="edit" aspectratio="f"/>
                 </v:shape>
@@ -960,7 +958,7 @@
                 <w:rFonts w:eastAsia="標楷體"/>
               </w:rPr>
               <w:pict>
-                <v:shape id="_x0000_i5612" type="#_x0000_t75" style="width:28.35pt;height:28.35pt;mso-position-vertical:absolute" o:preferrelative="f">
+                <v:shape id="_x0000_i1026" type="#_x0000_t75" style="width:28.35pt;height:28.35pt;mso-position-vertical:absolute" o:preferrelative="f">
                   <v:imagedata r:id="rId8" o:title="Android_Studio"/>
                   <o:lock v:ext="edit" aspectratio="f"/>
                 </v:shape>
@@ -1036,7 +1034,7 @@
                 <w:rFonts w:eastAsia="標楷體"/>
               </w:rPr>
               <w:pict>
-                <v:shape id="_x0000_i5614" type="#_x0000_t75" style="width:28.35pt;height:28.35pt" o:preferrelative="f">
+                <v:shape id="_x0000_i1027" type="#_x0000_t75" style="width:28.35pt;height:28.35pt" o:preferrelative="f">
                   <v:imagedata r:id="rId9" o:title="SQLSERVER"/>
                   <o:lock v:ext="edit" aspectratio="f"/>
                 </v:shape>
@@ -1111,7 +1109,7 @@
                 <w:rFonts w:eastAsia="標楷體"/>
               </w:rPr>
               <w:pict>
-                <v:shape id="_x0000_i5615" type="#_x0000_t75" style="width:28.35pt;height:28.35pt;mso-position-vertical:absolute" o:preferrelative="f">
+                <v:shape id="_x0000_i1028" type="#_x0000_t75" style="width:28.35pt;height:28.35pt;mso-position-vertical:absolute" o:preferrelative="f">
                   <v:imagedata r:id="rId10" o:title="Git"/>
                   <o:lock v:ext="edit" aspectratio="f"/>
                 </v:shape>
@@ -1186,7 +1184,7 @@
                 <w:rFonts w:eastAsia="標楷體"/>
               </w:rPr>
               <w:pict>
-                <v:shape id="_x0000_i5616" type="#_x0000_t75" style="width:28.35pt;height:28.35pt;mso-position-vertical:absolute" o:preferrelative="f">
+                <v:shape id="_x0000_i1029" type="#_x0000_t75" style="width:28.35pt;height:28.35pt;mso-position-vertical:absolute" o:preferrelative="f">
                   <v:imagedata r:id="rId11" o:title="Microsoft_Word_2019"/>
                   <o:lock v:ext="edit" aspectratio="f"/>
                 </v:shape>
@@ -1261,7 +1259,7 @@
                 <w:rFonts w:eastAsia="標楷體"/>
               </w:rPr>
               <w:pict>
-                <v:shape id="_x0000_i5617" type="#_x0000_t75" style="width:28.35pt;height:28.35pt;mso-position-vertical:absolute" o:preferrelative="f">
+                <v:shape id="_x0000_i1030" type="#_x0000_t75" style="width:28.35pt;height:28.35pt;mso-position-vertical:absolute" o:preferrelative="f">
                   <v:imagedata r:id="rId12" o:title="Microsoft_PowerPoint_2019"/>
                   <o:lock v:ext="edit" aspectratio="f"/>
                 </v:shape>
@@ -1344,7 +1342,7 @@
                 <w:rFonts w:eastAsia="標楷體"/>
               </w:rPr>
               <w:pict>
-                <v:shape id="_x0000_i5618" type="#_x0000_t75" style="width:106.9pt;height:37.1pt">
+                <v:shape id="_x0000_i1031" type="#_x0000_t75" style="width:106.8pt;height:37.2pt">
                   <v:imagedata r:id="rId13" o:title="UML"/>
                 </v:shape>
               </w:pict>
@@ -1418,7 +1416,7 @@
                 <w:rFonts w:eastAsia="標楷體"/>
               </w:rPr>
               <w:pict>
-                <v:shape id="_x0000_i5619" type="#_x0000_t75" style="width:28.35pt;height:28.35pt;mso-position-vertical:absolute" o:preferrelative="f">
+                <v:shape id="_x0000_i1032" type="#_x0000_t75" style="width:28.35pt;height:28.35pt;mso-position-vertical:absolute" o:preferrelative="f">
                   <v:imagedata r:id="rId14" o:title="Adobe_XD"/>
                   <o:lock v:ext="edit" aspectratio="f"/>
                 </v:shape>
@@ -1472,6 +1470,7 @@
                 <w:b/>
                 <w:bCs/>
               </w:rPr>
+              <w:lastRenderedPageBreak/>
               <w:t>製圖工具</w:t>
             </w:r>
           </w:p>
@@ -1493,7 +1492,7 @@
                 <w:rFonts w:eastAsia="標楷體"/>
               </w:rPr>
               <w:pict>
-                <v:shape id="_x0000_i5620" type="#_x0000_t75" style="width:28.35pt;height:28.35pt" o:preferrelative="f">
+                <v:shape id="_x0000_i1033" type="#_x0000_t75" style="width:28.35pt;height:28.35pt" o:preferrelative="f">
                   <v:imagedata r:id="rId15" o:title="Adobe_Photoshop"/>
                   <o:lock v:ext="edit" aspectratio="f"/>
                 </v:shape>
@@ -1504,7 +1503,7 @@
                 <w:rFonts w:eastAsia="標楷體"/>
               </w:rPr>
               <w:pict>
-                <v:shape id="_x0000_i5621" type="#_x0000_t75" style="width:28.35pt;height:28.35pt;mso-position-vertical:absolute" o:preferrelative="f">
+                <v:shape id="_x0000_i1034" type="#_x0000_t75" style="width:28.35pt;height:28.35pt;mso-position-vertical:absolute" o:preferrelative="f">
                   <v:imagedata r:id="rId16" o:title="Adobe_Illustrator"/>
                   <o:lock v:ext="edit" aspectratio="f"/>
                 </v:shape>
@@ -1579,7 +1578,7 @@
                 <w:rFonts w:eastAsia="標楷體"/>
               </w:rPr>
               <w:pict>
-                <v:shape id="_x0000_i5622" type="#_x0000_t75" style="width:28.35pt;height:28.35pt" o:preferrelative="f">
+                <v:shape id="_x0000_i1035" type="#_x0000_t75" style="width:28.35pt;height:28.35pt" o:preferrelative="f">
                   <v:imagedata r:id="rId17" o:title="Line"/>
                   <o:lock v:ext="edit" aspectratio="f"/>
                 </v:shape>
@@ -1646,7 +1645,7 @@
           <w:p>
             <w:pPr>
               <w:rPr>
-                <w:rFonts w:eastAsia="標楷體" w:hint="eastAsia"/>
+                <w:rFonts w:eastAsia="標楷體"/>
               </w:rPr>
             </w:pPr>
             <w:r>
@@ -1654,7 +1653,7 @@
                 <w:rFonts w:eastAsia="標楷體"/>
               </w:rPr>
               <w:pict>
-                <v:shape id="_x0000_i5623" type="#_x0000_t75" style="width:28.35pt;height:28.35pt" o:preferrelative="f">
+                <v:shape id="_x0000_i1036" type="#_x0000_t75" style="width:28.35pt;height:28.35pt" o:preferrelative="f">
                   <v:imagedata r:id="rId18" o:title="GitHub"/>
                   <o:lock v:ext="edit" aspectratio="f"/>
                 </v:shape>
@@ -2013,7 +2012,16 @@
           <w:rFonts w:eastAsia="標楷體" w:hint="eastAsia"/>
           <w:szCs w:val="24"/>
         </w:rPr>
-        <w:t>目的為：</w:t>
+        <w:t>效益</w:t>
+      </w:r>
+      <w:bookmarkStart w:id="0" w:name="_GoBack"/>
+      <w:bookmarkEnd w:id="0"/>
+      <w:r>
+        <w:rPr>
+          <w:rFonts w:eastAsia="標楷體" w:hint="eastAsia"/>
+          <w:szCs w:val="24"/>
+        </w:rPr>
+        <w:t>為：</w:t>
       </w:r>
     </w:p>
     <w:p>

--- a/第109402組-BeMet-系統簡介.docx
+++ b/第109402組-BeMet-系統簡介.docx
@@ -218,16 +218,65 @@
         <w:snapToGrid w:val="0"/>
         <w:ind w:left="482"/>
         <w:rPr>
+          <w:rFonts w:eastAsia="標楷體" w:hint="eastAsia"/>
+          <w:szCs w:val="24"/>
+        </w:rPr>
+      </w:pPr>
+      <w:r>
+        <w:rPr>
+          <w:rFonts w:eastAsia="標楷體" w:hint="eastAsia"/>
+          <w:szCs w:val="24"/>
+        </w:rPr>
+        <w:t>在資訊時代下，因行動裝置普及，設計出</w:t>
+      </w:r>
+      <w:r>
+        <w:rPr>
+          <w:rFonts w:eastAsia="標楷體" w:hint="eastAsia"/>
+          <w:szCs w:val="24"/>
+        </w:rPr>
+        <w:t>「</w:t>
+      </w:r>
+      <w:r>
+        <w:rPr>
           <w:rFonts w:eastAsia="標楷體"/>
           <w:szCs w:val="24"/>
         </w:rPr>
-      </w:pPr>
-      <w:r>
-        <w:rPr>
-          <w:rFonts w:eastAsia="標楷體" w:hint="eastAsia"/>
-          <w:szCs w:val="24"/>
-        </w:rPr>
-        <w:t>在資訊時代下，因行動裝置普及，設計出</w:t>
+        <w:t>BeMet</w:t>
+      </w:r>
+      <w:r>
+        <w:rPr>
+          <w:rFonts w:eastAsia="標楷體" w:hint="eastAsia"/>
+          <w:szCs w:val="24"/>
+        </w:rPr>
+        <w:t>」</w:t>
+      </w:r>
+      <w:r>
+        <w:rPr>
+          <w:rFonts w:eastAsia="標楷體" w:hint="eastAsia"/>
+          <w:szCs w:val="24"/>
+        </w:rPr>
+        <w:t>App</w:t>
+      </w:r>
+      <w:r>
+        <w:rPr>
+          <w:rFonts w:eastAsia="標楷體" w:hint="eastAsia"/>
+          <w:szCs w:val="24"/>
+        </w:rPr>
+        <w:t>，</w:t>
+      </w:r>
+      <w:r>
+        <w:rPr>
+          <w:rFonts w:eastAsia="標楷體" w:hint="eastAsia"/>
+          <w:szCs w:val="24"/>
+        </w:rPr>
+        <w:t>讓使用者能透</w:t>
+      </w:r>
+      <w:r>
+        <w:rPr>
+          <w:rFonts w:eastAsia="標楷體" w:hint="eastAsia"/>
+          <w:szCs w:val="24"/>
+        </w:rPr>
+        <w:t>過</w:t>
       </w:r>
       <w:r>
         <w:rPr>
@@ -262,6 +311,20 @@
           <w:rFonts w:eastAsia="標楷體" w:hint="eastAsia"/>
           <w:szCs w:val="24"/>
         </w:rPr>
+        <w:t>來管理</w:t>
+      </w:r>
+      <w:r>
+        <w:rPr>
+          <w:rFonts w:eastAsia="標楷體" w:hint="eastAsia"/>
+          <w:szCs w:val="24"/>
+        </w:rPr>
+        <w:t>社群</w:t>
+      </w:r>
+      <w:r>
+        <w:rPr>
+          <w:rFonts w:eastAsia="標楷體" w:hint="eastAsia"/>
+          <w:szCs w:val="24"/>
+        </w:rPr>
         <w:t>，</w:t>
       </w:r>
       <w:r>
@@ -269,21 +332,14 @@
           <w:rFonts w:eastAsia="標楷體" w:hint="eastAsia"/>
           <w:szCs w:val="24"/>
         </w:rPr>
-        <w:t>讓國內中小型企業</w:t>
-      </w:r>
-      <w:r>
-        <w:rPr>
-          <w:rFonts w:eastAsia="標楷體" w:hint="eastAsia"/>
-          <w:szCs w:val="24"/>
-        </w:rPr>
-        <w:t>的員工</w:t>
-      </w:r>
-      <w:r>
-        <w:rPr>
-          <w:rFonts w:eastAsia="標楷體" w:hint="eastAsia"/>
-          <w:szCs w:val="24"/>
-        </w:rPr>
-        <w:t>能夠透過</w:t>
+        <w:t>並</w:t>
+      </w:r>
+      <w:r>
+        <w:rPr>
+          <w:rFonts w:eastAsia="標楷體" w:hint="eastAsia"/>
+          <w:szCs w:val="24"/>
+        </w:rPr>
+        <w:t>透過</w:t>
       </w:r>
       <w:r>
         <w:rPr>
@@ -311,35 +367,14 @@
           <w:rFonts w:eastAsia="標楷體" w:hint="eastAsia"/>
           <w:szCs w:val="24"/>
         </w:rPr>
-        <w:t>App</w:t>
-      </w:r>
-      <w:r>
-        <w:rPr>
-          <w:rFonts w:eastAsia="標楷體" w:hint="eastAsia"/>
-          <w:szCs w:val="24"/>
-        </w:rPr>
-        <w:t>來管理</w:t>
-      </w:r>
-      <w:r>
-        <w:rPr>
-          <w:rFonts w:eastAsia="標楷體" w:hint="eastAsia"/>
-          <w:szCs w:val="24"/>
-        </w:rPr>
-        <w:t>在商業上的夥伴</w:t>
-      </w:r>
-      <w:r>
-        <w:rPr>
-          <w:rFonts w:eastAsia="標楷體" w:hint="eastAsia"/>
-          <w:szCs w:val="24"/>
-        </w:rPr>
-        <w:t>，</w:t>
-      </w:r>
-      <w:r>
-        <w:rPr>
-          <w:rFonts w:eastAsia="標楷體" w:hint="eastAsia"/>
-          <w:szCs w:val="24"/>
-        </w:rPr>
-        <w:t>透過</w:t>
+        <w:t>提升與好友</w:t>
+      </w:r>
+      <w:r>
+        <w:rPr>
+          <w:rFonts w:eastAsia="標楷體" w:hint="eastAsia"/>
+          <w:szCs w:val="24"/>
+        </w:rPr>
+        <w:t>的親密度。</w:t>
       </w:r>
       <w:r>
         <w:rPr>
@@ -367,21 +402,7 @@
           <w:rFonts w:eastAsia="標楷體" w:hint="eastAsia"/>
           <w:szCs w:val="24"/>
         </w:rPr>
-        <w:t>達到快速</w:t>
-      </w:r>
-      <w:r>
-        <w:rPr>
-          <w:rFonts w:eastAsia="標楷體" w:hint="eastAsia"/>
-          <w:szCs w:val="24"/>
-        </w:rPr>
-        <w:t>區別供應商、合作廠商及</w:t>
-      </w:r>
-      <w:r>
-        <w:rPr>
-          <w:rFonts w:eastAsia="標楷體" w:hint="eastAsia"/>
-          <w:szCs w:val="24"/>
-        </w:rPr>
-        <w:t>顧客，並提升與他們的親密度。</w:t>
+        <w:t>能讓使用者記住過去和好友的經歷，進而達到快速降低彼此距離的目的。</w:t>
       </w:r>
     </w:p>
     <w:p>
@@ -430,14 +451,42 @@
           <w:rFonts w:eastAsia="標楷體" w:hint="eastAsia"/>
           <w:szCs w:val="24"/>
         </w:rPr>
-        <w:t>好友分群</w:t>
-      </w:r>
-      <w:r>
-        <w:rPr>
-          <w:rFonts w:eastAsia="標楷體" w:hint="eastAsia"/>
-          <w:szCs w:val="24"/>
-        </w:rPr>
-        <w:t>：將好友分為四大類（供應商、合作廠商、顧客、同事）。</w:t>
+        <w:t>好友</w:t>
+      </w:r>
+      <w:r>
+        <w:rPr>
+          <w:rFonts w:eastAsia="標楷體" w:hint="eastAsia"/>
+          <w:szCs w:val="24"/>
+        </w:rPr>
+        <w:t>群組分類</w:t>
+      </w:r>
+      <w:r>
+        <w:rPr>
+          <w:rFonts w:eastAsia="標楷體" w:hint="eastAsia"/>
+          <w:szCs w:val="24"/>
+        </w:rPr>
+        <w:t>：使用者</w:t>
+      </w:r>
+      <w:r>
+        <w:rPr>
+          <w:rFonts w:eastAsia="標楷體" w:hint="eastAsia"/>
+          <w:szCs w:val="24"/>
+        </w:rPr>
+        <w:t>能</w:t>
+      </w:r>
+      <w:r>
+        <w:rPr>
+          <w:rFonts w:eastAsia="標楷體" w:hint="eastAsia"/>
+          <w:szCs w:val="24"/>
+        </w:rPr>
+        <w:t>透過群組將好友分類</w:t>
+      </w:r>
+      <w:r>
+        <w:rPr>
+          <w:rFonts w:eastAsia="標楷體" w:hint="eastAsia"/>
+          <w:szCs w:val="24"/>
+        </w:rPr>
+        <w:t>。</w:t>
       </w:r>
     </w:p>
     <w:p>
@@ -458,28 +507,14 @@
           <w:rFonts w:eastAsia="標楷體" w:hint="eastAsia"/>
           <w:szCs w:val="24"/>
         </w:rPr>
-        <w:t>傳訊息</w:t>
-      </w:r>
-      <w:r>
-        <w:rPr>
-          <w:rFonts w:eastAsia="標楷體" w:hint="eastAsia"/>
-          <w:szCs w:val="24"/>
-        </w:rPr>
-        <w:t>：基本的社群</w:t>
-      </w:r>
-      <w:r>
-        <w:rPr>
-          <w:rFonts w:eastAsia="標楷體" w:hint="eastAsia"/>
-          <w:szCs w:val="24"/>
-        </w:rPr>
-        <w:t>軟體</w:t>
-      </w:r>
-      <w:r>
-        <w:rPr>
-          <w:rFonts w:eastAsia="標楷體" w:hint="eastAsia"/>
-          <w:szCs w:val="24"/>
-        </w:rPr>
-        <w:t>傳訊息功能。</w:t>
+        <w:t>推播通知</w:t>
+      </w:r>
+      <w:r>
+        <w:rPr>
+          <w:rFonts w:eastAsia="標楷體" w:hint="eastAsia"/>
+          <w:szCs w:val="24"/>
+        </w:rPr>
+        <w:t>：藉由推播通知讓使用者知道有好友在附近。</w:t>
       </w:r>
     </w:p>
     <w:p>
@@ -500,14 +535,21 @@
           <w:rFonts w:eastAsia="標楷體" w:hint="eastAsia"/>
           <w:szCs w:val="24"/>
         </w:rPr>
-        <w:t>推播通知</w:t>
-      </w:r>
-      <w:r>
-        <w:rPr>
-          <w:rFonts w:eastAsia="標楷體" w:hint="eastAsia"/>
-          <w:szCs w:val="24"/>
-        </w:rPr>
-        <w:t>：藉由推播通知讓使用者知道有好友在附近。</w:t>
+        <w:t>時間軸：每當與好友見面一次，便會記錄時間紀錄，可追蹤和好友遇見</w:t>
+      </w:r>
+      <w:r>
+        <w:rPr>
+          <w:rFonts w:eastAsia="標楷體" w:hint="eastAsia"/>
+          <w:szCs w:val="24"/>
+        </w:rPr>
+        <w:t>的</w:t>
+      </w:r>
+      <w:r>
+        <w:rPr>
+          <w:rFonts w:eastAsia="標楷體" w:hint="eastAsia"/>
+          <w:szCs w:val="24"/>
+        </w:rPr>
+        <w:t>時間。</w:t>
       </w:r>
     </w:p>
     <w:p>
@@ -528,21 +570,14 @@
           <w:rFonts w:eastAsia="標楷體" w:hint="eastAsia"/>
           <w:szCs w:val="24"/>
         </w:rPr>
-        <w:t>時間軸：每當與好友見面一次，便會記錄時間紀錄，可追蹤和好友遇見</w:t>
-      </w:r>
-      <w:r>
-        <w:rPr>
-          <w:rFonts w:eastAsia="標楷體" w:hint="eastAsia"/>
-          <w:szCs w:val="24"/>
-        </w:rPr>
-        <w:t>的</w:t>
-      </w:r>
-      <w:r>
-        <w:rPr>
-          <w:rFonts w:eastAsia="標楷體" w:hint="eastAsia"/>
-          <w:szCs w:val="24"/>
-        </w:rPr>
-        <w:t>時間。</w:t>
+        <w:t>好友客製化備註</w:t>
+      </w:r>
+      <w:r>
+        <w:rPr>
+          <w:rFonts w:eastAsia="標楷體" w:hint="eastAsia"/>
+          <w:szCs w:val="24"/>
+        </w:rPr>
+        <w:t>：可協助使用者快速建立好友的輪廓。</w:t>
       </w:r>
     </w:p>
     <w:p>
@@ -563,56 +598,56 @@
           <w:rFonts w:eastAsia="標楷體" w:hint="eastAsia"/>
           <w:szCs w:val="24"/>
         </w:rPr>
-        <w:t>好友客製化備註</w:t>
-      </w:r>
-      <w:r>
-        <w:rPr>
-          <w:rFonts w:eastAsia="標楷體" w:hint="eastAsia"/>
-          <w:szCs w:val="24"/>
-        </w:rPr>
-        <w:t>：可協助使用者快速建立好友的輪廓。</w:t>
-      </w:r>
-    </w:p>
-    <w:p>
-      <w:pPr>
-        <w:pStyle w:val="aa"/>
-        <w:numPr>
-          <w:ilvl w:val="0"/>
-          <w:numId w:val="23"/>
-        </w:numPr>
-        <w:snapToGrid w:val="0"/>
-        <w:rPr>
-          <w:rFonts w:eastAsia="標楷體"/>
-          <w:szCs w:val="24"/>
-        </w:rPr>
-      </w:pPr>
-      <w:r>
-        <w:rPr>
-          <w:rFonts w:eastAsia="標楷體" w:hint="eastAsia"/>
-          <w:szCs w:val="24"/>
-        </w:rPr>
-        <w:t>儲存會議相關資訊：</w:t>
-      </w:r>
-      <w:r>
-        <w:rPr>
-          <w:rFonts w:eastAsia="標楷體" w:hint="eastAsia"/>
-          <w:szCs w:val="24"/>
-        </w:rPr>
-        <w:t>使用建立會議功能，系統會記錄</w:t>
-      </w:r>
-      <w:r>
-        <w:rPr>
-          <w:rFonts w:eastAsia="標楷體" w:hint="eastAsia"/>
-          <w:szCs w:val="24"/>
-        </w:rPr>
-        <w:t>開設</w:t>
-      </w:r>
-      <w:r>
-        <w:rPr>
-          <w:rFonts w:eastAsia="標楷體" w:hint="eastAsia"/>
-          <w:szCs w:val="24"/>
-        </w:rPr>
-        <w:t>會議的時間。</w:t>
+        <w:t>儲存活動</w:t>
+      </w:r>
+      <w:r>
+        <w:rPr>
+          <w:rFonts w:eastAsia="標楷體" w:hint="eastAsia"/>
+          <w:szCs w:val="24"/>
+        </w:rPr>
+        <w:t>相關資訊：</w:t>
+      </w:r>
+      <w:r>
+        <w:rPr>
+          <w:rFonts w:eastAsia="標楷體" w:hint="eastAsia"/>
+          <w:szCs w:val="24"/>
+        </w:rPr>
+        <w:t>使用建立活動</w:t>
+      </w:r>
+      <w:r>
+        <w:rPr>
+          <w:rFonts w:eastAsia="標楷體" w:hint="eastAsia"/>
+          <w:szCs w:val="24"/>
+        </w:rPr>
+        <w:t>功能，系統會記錄</w:t>
+      </w:r>
+      <w:r>
+        <w:rPr>
+          <w:rFonts w:eastAsia="標楷體" w:hint="eastAsia"/>
+          <w:szCs w:val="24"/>
+        </w:rPr>
+        <w:t>活動</w:t>
+      </w:r>
+      <w:r>
+        <w:rPr>
+          <w:rFonts w:eastAsia="標楷體" w:hint="eastAsia"/>
+          <w:szCs w:val="24"/>
+        </w:rPr>
+        <w:t>的時間</w:t>
+      </w:r>
+      <w:r>
+        <w:rPr>
+          <w:rFonts w:eastAsia="標楷體" w:hint="eastAsia"/>
+          <w:szCs w:val="24"/>
+        </w:rPr>
+        <w:t>及地點</w:t>
+      </w:r>
+      <w:r>
+        <w:rPr>
+          <w:rFonts w:eastAsia="標楷體" w:hint="eastAsia"/>
+          <w:szCs w:val="24"/>
+        </w:rPr>
+        <w:t>。</w:t>
       </w:r>
     </w:p>
     <w:p>
@@ -658,21 +693,7 @@
           <w:rFonts w:eastAsia="標楷體" w:hint="eastAsia"/>
           <w:szCs w:val="24"/>
         </w:rPr>
-        <w:t>國內中小型企業</w:t>
-      </w:r>
-      <w:r>
-        <w:rPr>
-          <w:rFonts w:eastAsia="標楷體" w:hint="eastAsia"/>
-          <w:szCs w:val="24"/>
-        </w:rPr>
-        <w:t>的</w:t>
-      </w:r>
-      <w:r>
-        <w:rPr>
-          <w:rFonts w:eastAsia="標楷體" w:hint="eastAsia"/>
-          <w:szCs w:val="24"/>
-        </w:rPr>
-        <w:t>員工</w:t>
+        <w:t>國內有社群管理需求者</w:t>
       </w:r>
       <w:r>
         <w:rPr>
@@ -753,7 +774,14 @@
           <w:rFonts w:eastAsia="標楷體" w:hint="eastAsia"/>
           <w:szCs w:val="24"/>
         </w:rPr>
-        <w:t>其商業夥伴，間接使其所在公司增加效益。</w:t>
+        <w:t>其社群夥伴，快速拉近和好友之間的距離</w:t>
+      </w:r>
+      <w:r>
+        <w:rPr>
+          <w:rFonts w:eastAsia="標楷體" w:hint="eastAsia"/>
+          <w:szCs w:val="24"/>
+        </w:rPr>
+        <w:t>。</w:t>
       </w:r>
     </w:p>
     <w:p>
@@ -947,7 +975,7 @@
                   <v:path o:extrusionok="f" gradientshapeok="t" o:connecttype="rect"/>
                   <o:lock v:ext="edit" aspectratio="t"/>
                 </v:shapetype>
-                <v:shape id="_x0000_i1025" type="#_x0000_t75" style="width:28.35pt;height:28.35pt">
+                <v:shape id="_x0000_i1025" type="#_x0000_t75" style="width:28.2pt;height:28.2pt">
                   <v:imagedata r:id="rId7" o:title="IntelliJ_IDEA"/>
                   <o:lock v:ext="edit" aspectratio="f"/>
                 </v:shape>
@@ -958,7 +986,7 @@
                 <w:rFonts w:eastAsia="標楷體"/>
               </w:rPr>
               <w:pict>
-                <v:shape id="_x0000_i1026" type="#_x0000_t75" style="width:28.35pt;height:28.35pt;mso-position-vertical:absolute" o:preferrelative="f">
+                <v:shape id="_x0000_i1026" type="#_x0000_t75" style="width:28.2pt;height:28.2pt;mso-position-vertical:absolute" o:preferrelative="f">
                   <v:imagedata r:id="rId8" o:title="Android_Studio"/>
                   <o:lock v:ext="edit" aspectratio="f"/>
                 </v:shape>
@@ -1034,7 +1062,7 @@
                 <w:rFonts w:eastAsia="標楷體"/>
               </w:rPr>
               <w:pict>
-                <v:shape id="_x0000_i1027" type="#_x0000_t75" style="width:28.35pt;height:28.35pt" o:preferrelative="f">
+                <v:shape id="_x0000_i1027" type="#_x0000_t75" style="width:28.2pt;height:28.2pt" o:preferrelative="f">
                   <v:imagedata r:id="rId9" o:title="SQLSERVER"/>
                   <o:lock v:ext="edit" aspectratio="f"/>
                 </v:shape>
@@ -1109,7 +1137,7 @@
                 <w:rFonts w:eastAsia="標楷體"/>
               </w:rPr>
               <w:pict>
-                <v:shape id="_x0000_i1028" type="#_x0000_t75" style="width:28.35pt;height:28.35pt;mso-position-vertical:absolute" o:preferrelative="f">
+                <v:shape id="_x0000_i1028" type="#_x0000_t75" style="width:28.2pt;height:28.2pt;mso-position-vertical:absolute" o:preferrelative="f">
                   <v:imagedata r:id="rId10" o:title="Git"/>
                   <o:lock v:ext="edit" aspectratio="f"/>
                 </v:shape>
@@ -1184,7 +1212,7 @@
                 <w:rFonts w:eastAsia="標楷體"/>
               </w:rPr>
               <w:pict>
-                <v:shape id="_x0000_i1029" type="#_x0000_t75" style="width:28.35pt;height:28.35pt;mso-position-vertical:absolute" o:preferrelative="f">
+                <v:shape id="_x0000_i1029" type="#_x0000_t75" style="width:28.2pt;height:28.2pt;mso-position-vertical:absolute" o:preferrelative="f">
                   <v:imagedata r:id="rId11" o:title="Microsoft_Word_2019"/>
                   <o:lock v:ext="edit" aspectratio="f"/>
                 </v:shape>
@@ -1259,7 +1287,7 @@
                 <w:rFonts w:eastAsia="標楷體"/>
               </w:rPr>
               <w:pict>
-                <v:shape id="_x0000_i1030" type="#_x0000_t75" style="width:28.35pt;height:28.35pt;mso-position-vertical:absolute" o:preferrelative="f">
+                <v:shape id="_x0000_i1030" type="#_x0000_t75" style="width:28.2pt;height:28.2pt;mso-position-vertical:absolute" o:preferrelative="f">
                   <v:imagedata r:id="rId12" o:title="Microsoft_PowerPoint_2019"/>
                   <o:lock v:ext="edit" aspectratio="f"/>
                 </v:shape>
@@ -1416,7 +1444,7 @@
                 <w:rFonts w:eastAsia="標楷體"/>
               </w:rPr>
               <w:pict>
-                <v:shape id="_x0000_i1032" type="#_x0000_t75" style="width:28.35pt;height:28.35pt;mso-position-vertical:absolute" o:preferrelative="f">
+                <v:shape id="_x0000_i1032" type="#_x0000_t75" style="width:28.2pt;height:28.2pt;mso-position-vertical:absolute" o:preferrelative="f">
                   <v:imagedata r:id="rId14" o:title="Adobe_XD"/>
                   <o:lock v:ext="edit" aspectratio="f"/>
                 </v:shape>
@@ -1470,7 +1498,6 @@
                 <w:b/>
                 <w:bCs/>
               </w:rPr>
-              <w:lastRenderedPageBreak/>
               <w:t>製圖工具</w:t>
             </w:r>
           </w:p>
@@ -1492,7 +1519,7 @@
                 <w:rFonts w:eastAsia="標楷體"/>
               </w:rPr>
               <w:pict>
-                <v:shape id="_x0000_i1033" type="#_x0000_t75" style="width:28.35pt;height:28.35pt" o:preferrelative="f">
+                <v:shape id="_x0000_i1033" type="#_x0000_t75" style="width:28.2pt;height:28.2pt" o:preferrelative="f">
                   <v:imagedata r:id="rId15" o:title="Adobe_Photoshop"/>
                   <o:lock v:ext="edit" aspectratio="f"/>
                 </v:shape>
@@ -1503,7 +1530,7 @@
                 <w:rFonts w:eastAsia="標楷體"/>
               </w:rPr>
               <w:pict>
-                <v:shape id="_x0000_i1034" type="#_x0000_t75" style="width:28.35pt;height:28.35pt;mso-position-vertical:absolute" o:preferrelative="f">
+                <v:shape id="_x0000_i1034" type="#_x0000_t75" style="width:28.2pt;height:28.2pt;mso-position-vertical:absolute" o:preferrelative="f">
                   <v:imagedata r:id="rId16" o:title="Adobe_Illustrator"/>
                   <o:lock v:ext="edit" aspectratio="f"/>
                 </v:shape>
@@ -1557,6 +1584,7 @@
                 <w:b/>
                 <w:bCs/>
               </w:rPr>
+              <w:lastRenderedPageBreak/>
               <w:t>溝通工具</w:t>
             </w:r>
           </w:p>
@@ -1578,7 +1606,7 @@
                 <w:rFonts w:eastAsia="標楷體"/>
               </w:rPr>
               <w:pict>
-                <v:shape id="_x0000_i1035" type="#_x0000_t75" style="width:28.35pt;height:28.35pt" o:preferrelative="f">
+                <v:shape id="_x0000_i1035" type="#_x0000_t75" style="width:28.2pt;height:28.2pt" o:preferrelative="f">
                   <v:imagedata r:id="rId17" o:title="Line"/>
                   <o:lock v:ext="edit" aspectratio="f"/>
                 </v:shape>
@@ -1653,7 +1681,7 @@
                 <w:rFonts w:eastAsia="標楷體"/>
               </w:rPr>
               <w:pict>
-                <v:shape id="_x0000_i1036" type="#_x0000_t75" style="width:28.35pt;height:28.35pt" o:preferrelative="f">
+                <v:shape id="_x0000_i1036" type="#_x0000_t75" style="width:28.2pt;height:28.2pt" o:preferrelative="f">
                   <v:imagedata r:id="rId18" o:title="GitHub"/>
                   <o:lock v:ext="edit" aspectratio="f"/>
                 </v:shape>
@@ -2014,8 +2042,6 @@
         </w:rPr>
         <w:t>效益</w:t>
       </w:r>
-      <w:bookmarkStart w:id="0" w:name="_GoBack"/>
-      <w:bookmarkEnd w:id="0"/>
       <w:r>
         <w:rPr>
           <w:rFonts w:eastAsia="標楷體" w:hint="eastAsia"/>
@@ -2049,7 +2075,7 @@
           <w:rFonts w:eastAsia="標楷體" w:hint="eastAsia"/>
           <w:szCs w:val="24"/>
         </w:rPr>
-        <w:t>功能來推播通知，能夠掌握與客戶見面的機會，進而鞏固自己的客源</w:t>
+        <w:t>功能來推播通知，在好友相遇前跳出通知，提醒使用者好友的細節</w:t>
       </w:r>
       <w:r>
         <w:rPr>
@@ -2077,7 +2103,30 @@
           <w:rFonts w:eastAsia="標楷體" w:hint="eastAsia"/>
           <w:szCs w:val="24"/>
         </w:rPr>
-        <w:t>提供好友的客製化備註，避免做出令對方不舒服的事情，盡量做出讓對方感到開心的事情，以增加顧客親密度</w:t>
+        <w:t>提供好友的</w:t>
+      </w:r>
+      <w:bookmarkStart w:id="0" w:name="_GoBack"/>
+      <w:bookmarkEnd w:id="0"/>
+      <w:r>
+        <w:rPr>
+          <w:rFonts w:eastAsia="標楷體" w:hint="eastAsia"/>
+          <w:szCs w:val="24"/>
+        </w:rPr>
+        <w:t>客製化備註，避免</w:t>
+      </w:r>
+      <w:r>
+        <w:rPr>
+          <w:rFonts w:eastAsia="標楷體" w:hint="eastAsia"/>
+          <w:szCs w:val="24"/>
+        </w:rPr>
+        <w:t>做出令對方不舒服的事情，盡量做出讓對方感到開心的事情，以增加好友</w:t>
+      </w:r>
+      <w:r>
+        <w:rPr>
+          <w:rFonts w:eastAsia="標楷體" w:hint="eastAsia"/>
+          <w:szCs w:val="24"/>
+        </w:rPr>
+        <w:t>親密度</w:t>
       </w:r>
       <w:r>
         <w:rPr>
@@ -2118,6 +2167,10 @@
     <w:p>
       <w:pPr>
         <w:pStyle w:val="aa"/>
+        <w:numPr>
+          <w:ilvl w:val="0"/>
+          <w:numId w:val="24"/>
+        </w:numPr>
         <w:snapToGrid w:val="0"/>
         <w:rPr>
           <w:rFonts w:eastAsia="標楷體"/>
@@ -2129,6 +2182,65 @@
           <w:rFonts w:eastAsia="標楷體" w:hint="eastAsia"/>
           <w:szCs w:val="24"/>
         </w:rPr>
+        <w:t>時間軸</w:t>
+      </w:r>
+      <w:r>
+        <w:rPr>
+          <w:rFonts w:eastAsia="標楷體" w:hint="eastAsia"/>
+          <w:szCs w:val="24"/>
+        </w:rPr>
+        <w:t>功能</w:t>
+      </w:r>
+      <w:r>
+        <w:rPr>
+          <w:rFonts w:eastAsia="標楷體" w:hint="eastAsia"/>
+          <w:szCs w:val="24"/>
+        </w:rPr>
+        <w:t>讓每次見面的時間及地點都被自</w:t>
+      </w:r>
+      <w:r>
+        <w:rPr>
+          <w:rFonts w:eastAsia="標楷體" w:hint="eastAsia"/>
+          <w:szCs w:val="24"/>
+        </w:rPr>
+        <w:t>動記錄，以便後續查看，防止人工所造成的記錄錯誤及遺失。</w:t>
+      </w:r>
+      <w:r>
+        <w:rPr>
+          <w:rFonts w:eastAsia="標楷體" w:hint="eastAsia"/>
+          <w:szCs w:val="24"/>
+        </w:rPr>
+        <w:t>隨時</w:t>
+      </w:r>
+      <w:r>
+        <w:rPr>
+          <w:rFonts w:eastAsia="標楷體" w:hint="eastAsia"/>
+          <w:szCs w:val="24"/>
+        </w:rPr>
+        <w:t>可以</w:t>
+      </w:r>
+      <w:r>
+        <w:rPr>
+          <w:rFonts w:eastAsia="標楷體" w:hint="eastAsia"/>
+          <w:szCs w:val="24"/>
+        </w:rPr>
+        <w:t>查看過去的記錄，防止遺忘和重要的人的定期或不定期節日慶祝或聚會。</w:t>
+      </w:r>
+    </w:p>
+    <w:p>
+      <w:pPr>
+        <w:pStyle w:val="aa"/>
+        <w:snapToGrid w:val="0"/>
+        <w:rPr>
+          <w:rFonts w:eastAsia="標楷體"/>
+          <w:szCs w:val="24"/>
+        </w:rPr>
+      </w:pPr>
+      <w:r>
+        <w:rPr>
+          <w:rFonts w:eastAsia="標楷體" w:hint="eastAsia"/>
+          <w:szCs w:val="24"/>
+        </w:rPr>
         <w:t>「</w:t>
       </w:r>
       <w:r>
@@ -2157,7 +2269,28 @@
           <w:rFonts w:eastAsia="標楷體" w:hint="eastAsia"/>
           <w:szCs w:val="24"/>
         </w:rPr>
-        <w:t>企業能將「</w:t>
+        <w:t>是讓每個人</w:t>
+      </w:r>
+      <w:r>
+        <w:rPr>
+          <w:rFonts w:eastAsia="標楷體" w:hint="eastAsia"/>
+          <w:szCs w:val="24"/>
+        </w:rPr>
+        <w:t>都</w:t>
+      </w:r>
+      <w:r>
+        <w:rPr>
+          <w:rFonts w:eastAsia="標楷體" w:hint="eastAsia"/>
+          <w:szCs w:val="24"/>
+        </w:rPr>
+        <w:t>能</w:t>
+      </w:r>
+      <w:r>
+        <w:rPr>
+          <w:rFonts w:eastAsia="標楷體" w:hint="eastAsia"/>
+          <w:szCs w:val="24"/>
+        </w:rPr>
+        <w:t>使用「</w:t>
       </w:r>
       <w:r>
         <w:rPr>
@@ -2171,21 +2304,14 @@
           <w:rFonts w:eastAsia="標楷體" w:hint="eastAsia"/>
           <w:szCs w:val="24"/>
         </w:rPr>
-        <w:t>」作為工具，讓每個員工都使用「</w:t>
-      </w:r>
-      <w:r>
-        <w:rPr>
-          <w:rFonts w:eastAsia="標楷體"/>
-          <w:szCs w:val="24"/>
-        </w:rPr>
-        <w:t>BeMet</w:t>
-      </w:r>
-      <w:r>
-        <w:rPr>
-          <w:rFonts w:eastAsia="標楷體" w:hint="eastAsia"/>
-          <w:szCs w:val="24"/>
-        </w:rPr>
-        <w:t>」，並且使該企業能夠增加忠誠顧客，並且能找出好的供應商及合作廠商，和這些夥伴穩定合作，培養高度默契。此外，也希望「</w:t>
+        <w:t>」，幫助使用者避免尷尬的情況</w:t>
+      </w:r>
+      <w:r>
+        <w:rPr>
+          <w:rFonts w:eastAsia="標楷體" w:hint="eastAsia"/>
+          <w:szCs w:val="24"/>
+        </w:rPr>
+        <w:t>。此外，也希望「</w:t>
       </w:r>
       <w:r>
         <w:rPr>

--- a/第109402組-BeMet-系統簡介.docx
+++ b/第109402組-BeMet-系統簡介.docx
@@ -218,7 +218,7 @@
         <w:snapToGrid w:val="0"/>
         <w:ind w:left="482"/>
         <w:rPr>
-          <w:rFonts w:eastAsia="標楷體" w:hint="eastAsia"/>
+          <w:rFonts w:eastAsia="標楷體"/>
           <w:szCs w:val="24"/>
         </w:rPr>
       </w:pPr>
@@ -395,14 +395,7 @@
           <w:rFonts w:eastAsia="標楷體" w:hint="eastAsia"/>
           <w:szCs w:val="24"/>
         </w:rPr>
-        <w:t>」</w:t>
-      </w:r>
-      <w:r>
-        <w:rPr>
-          <w:rFonts w:eastAsia="標楷體" w:hint="eastAsia"/>
-          <w:szCs w:val="24"/>
-        </w:rPr>
-        <w:t>能讓使用者記住過去和好友的經歷，進而達到快速降低彼此距離的目的。</w:t>
+        <w:t>」能讓使用者記住過去和好友的經歷，進而達到快速降低彼此距離的目的。</w:t>
       </w:r>
     </w:p>
     <w:p>
@@ -2103,16 +2096,7 @@
           <w:rFonts w:eastAsia="標楷體" w:hint="eastAsia"/>
           <w:szCs w:val="24"/>
         </w:rPr>
-        <w:t>提供好友的</w:t>
-      </w:r>
-      <w:bookmarkStart w:id="0" w:name="_GoBack"/>
-      <w:bookmarkEnd w:id="0"/>
-      <w:r>
-        <w:rPr>
-          <w:rFonts w:eastAsia="標楷體" w:hint="eastAsia"/>
-          <w:szCs w:val="24"/>
-        </w:rPr>
-        <w:t>客製化備註，避免</w:t>
+        <w:t>提供好友的客製化備註，避免</w:t>
       </w:r>
       <w:r>
         <w:rPr>
@@ -2332,7 +2316,35 @@
           <w:rFonts w:eastAsia="標楷體" w:hint="eastAsia"/>
           <w:szCs w:val="24"/>
         </w:rPr>
-        <w:t>在未來能開發出智慧平台及上司對下屬的發任務的功能，讓「</w:t>
+        <w:t>在未來能開發出</w:t>
+      </w:r>
+      <w:r>
+        <w:rPr>
+          <w:rFonts w:eastAsia="標楷體" w:hint="eastAsia"/>
+          <w:szCs w:val="24"/>
+        </w:rPr>
+        <w:t>推薦活動地點等更多有趣的功能，並且開發</w:t>
+      </w:r>
+      <w:r>
+        <w:rPr>
+          <w:rFonts w:eastAsia="標楷體" w:hint="eastAsia"/>
+          <w:szCs w:val="24"/>
+        </w:rPr>
+        <w:t>iOS</w:t>
+      </w:r>
+      <w:r>
+        <w:rPr>
+          <w:rFonts w:eastAsia="標楷體" w:hint="eastAsia"/>
+          <w:szCs w:val="24"/>
+        </w:rPr>
+        <w:t>環境可運行的</w:t>
+      </w:r>
+      <w:r>
+        <w:rPr>
+          <w:rFonts w:eastAsia="標楷體" w:hint="eastAsia"/>
+          <w:szCs w:val="24"/>
+        </w:rPr>
+        <w:t>「</w:t>
       </w:r>
       <w:r>
         <w:rPr>
@@ -2353,43 +2365,10 @@
           <w:rFonts w:eastAsia="標楷體" w:hint="eastAsia"/>
           <w:szCs w:val="24"/>
         </w:rPr>
-        <w:t>在</w:t>
-      </w:r>
-      <w:r>
-        <w:rPr>
-          <w:rFonts w:eastAsia="標楷體" w:hint="eastAsia"/>
-          <w:szCs w:val="24"/>
-        </w:rPr>
-        <w:t>融入企業</w:t>
-      </w:r>
-      <w:r>
-        <w:rPr>
-          <w:rFonts w:eastAsia="標楷體" w:hint="eastAsia"/>
-          <w:szCs w:val="24"/>
-        </w:rPr>
-        <w:t>後能成為</w:t>
-      </w:r>
-      <w:r>
-        <w:rPr>
-          <w:rFonts w:eastAsia="標楷體" w:hint="eastAsia"/>
-          <w:szCs w:val="24"/>
-        </w:rPr>
-        <w:t>企業</w:t>
-      </w:r>
-      <w:r>
-        <w:rPr>
-          <w:rFonts w:eastAsia="標楷體" w:hint="eastAsia"/>
-          <w:szCs w:val="24"/>
-        </w:rPr>
-        <w:t>做到商業智慧的</w:t>
-      </w:r>
-      <w:r>
-        <w:rPr>
-          <w:rFonts w:eastAsia="標楷體" w:hint="eastAsia"/>
-          <w:szCs w:val="24"/>
-        </w:rPr>
-        <w:t>部份資料來源，讓企業能藉由資訊科技取得競爭優勢。</w:t>
-      </w:r>
+        <w:t>。</w:t>
+      </w:r>
+      <w:bookmarkStart w:id="0" w:name="_GoBack"/>
+      <w:bookmarkEnd w:id="0"/>
     </w:p>
     <w:sectPr>
       <w:pgSz w:w="11906" w:h="16838"/>
